--- a/public/template/(1).docx
+++ b/public/template/(1).docx
@@ -108,10 +108,10 @@
             <v:path o:extrusionok="f" gradientshapeok="t" o:connecttype="rect"/>
             <o:lock v:ext="edit" aspectratio="t"/>
           </v:shapetype>
-          <v:shape id="_x0000_s1201" type="#_x0000_t75" style="position:absolute;left:0;text-align:left;margin-left:1.15pt;margin-top:-3.05pt;width:101.3pt;height:120.25pt;z-index:-15724032">
+          <v:shape id="_x0000_s1201" type="#_x0000_t75" style="position:absolute;left:0;text-align:left;margin-left:1.15pt;margin-top:-3.05pt;width:101.3pt;height:120.25pt;z-index:-251638272">
             <v:imagedata r:id="rId5" o:title="" gain="5" blacklevel="-19661f"/>
           </v:shape>
-          <o:OLEObject Type="Embed" ProgID="PBrush" ShapeID="_x0000_s1201" DrawAspect="Content" ObjectID="_1748716069" r:id="rId6"/>
+          <o:OLEObject Type="Embed" ProgID="PBrush" ShapeID="_x0000_s1201" DrawAspect="Content" ObjectID="_1748846003" r:id="rId6"/>
         </w:object>
       </w:r>
       <w:r>
@@ -529,7 +529,7 @@
         <mc:AlternateContent>
           <mc:Choice Requires="wps">
             <w:drawing>
-              <wp:anchor distT="0" distB="0" distL="114300" distR="114300" simplePos="0" relativeHeight="487594496" behindDoc="0" locked="0" layoutInCell="1" allowOverlap="1" wp14:anchorId="3FE8A019" wp14:editId="42211706">
+              <wp:anchor distT="0" distB="0" distL="114300" distR="114300" simplePos="0" relativeHeight="251662848" behindDoc="0" locked="0" layoutInCell="1" allowOverlap="1" wp14:anchorId="3FE8A019" wp14:editId="001BC16B">
                 <wp:simplePos x="0" y="0"/>
                 <wp:positionH relativeFrom="column">
                   <wp:posOffset>634</wp:posOffset>
@@ -590,7 +590,7 @@
           </mc:Choice>
           <mc:Fallback>
             <w:pict>
-              <v:line w14:anchorId="2293088E" id="Straight Connector 5" o:spid="_x0000_s1026" style="position:absolute;z-index:487594496;visibility:visible;mso-wrap-style:square;mso-width-percent:0;mso-height-percent:0;mso-wrap-distance-left:9pt;mso-wrap-distance-top:0;mso-wrap-distance-right:9pt;mso-wrap-distance-bottom:0;mso-position-horizontal:absolute;mso-position-horizontal-relative:text;mso-position-vertical:absolute;mso-position-vertical-relative:text;mso-width-percent:0;mso-height-percent:0;mso-width-relative:page;mso-height-relative:page" from=".05pt,1.9pt" to="511pt,1.9pt" o:gfxdata="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" strokeweight="4.5pt">
+              <v:line w14:anchorId="0984C2C3" id="Straight Connector 5" o:spid="_x0000_s1026" style="position:absolute;z-index:251662848;visibility:visible;mso-wrap-style:square;mso-width-percent:0;mso-height-percent:0;mso-wrap-distance-left:9pt;mso-wrap-distance-top:0;mso-wrap-distance-right:9pt;mso-wrap-distance-bottom:0;mso-position-horizontal:absolute;mso-position-horizontal-relative:text;mso-position-vertical:absolute;mso-position-vertical-relative:text;mso-width-percent:0;mso-height-percent:0;mso-width-relative:page;mso-height-relative:page" from=".05pt,1.9pt" to="511pt,1.9pt" o:gfxdata="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" strokeweight="4.5pt">
                 <v:stroke linestyle="thickThin"/>
               </v:line>
             </w:pict>
@@ -641,7 +641,7 @@
       </w:pPr>
       <w:r>
         <w:pict w14:anchorId="731A97A4">
-          <v:group id="_x0000_s1174" style="position:absolute;left:0;text-align:left;margin-left:284.3pt;margin-top:-2.95pt;width:263.7pt;height:30.35pt;z-index:15732224;mso-position-horizontal-relative:page" coordorigin="5686,-59" coordsize="5274,607">
+          <v:group id="_x0000_s1174" style="position:absolute;left:0;text-align:left;margin-left:284.3pt;margin-top:-2.95pt;width:263.7pt;height:30.35pt;z-index:251663872;mso-position-horizontal-relative:page" coordorigin="5686,-59" coordsize="5274,607">
             <v:line id="_x0000_s1182" style="position:absolute" from="5696,-59" to="5696,214" strokeweight=".34642mm"/>
             <v:line id="_x0000_s1181" style="position:absolute" from="10950,-59" to="10950,214" strokeweight=".34642mm"/>
             <v:line id="_x0000_s1180" style="position:absolute" from="5686,-49" to="10960,-49" strokeweight=".34642mm"/>
@@ -656,7 +656,7 @@
       </w:r>
       <w:r>
         <w:pict w14:anchorId="5E38682F">
-          <v:shape id="_x0000_s1173" type="#_x0000_t202" style="position:absolute;left:0;text-align:left;margin-left:160.7pt;margin-top:-2.95pt;width:51.85pt;height:31.2pt;z-index:15736832;mso-position-horizontal-relative:page" filled="f" stroked="f">
+          <v:shape id="_x0000_s1173" type="#_x0000_t202" style="position:absolute;left:0;text-align:left;margin-left:160.7pt;margin-top:-2.95pt;width:51.85pt;height:31.2pt;z-index:251671040;mso-position-horizontal-relative:page" filled="f" stroked="f">
             <v:textbox inset="0,0,0,0">
               <w:txbxContent>
                 <w:tbl>
@@ -880,7 +880,7 @@
         <mc:AlternateContent>
           <mc:Choice Requires="wps">
             <w:drawing>
-              <wp:anchor distT="0" distB="0" distL="114300" distR="114300" simplePos="0" relativeHeight="251512832" behindDoc="0" locked="0" layoutInCell="1" allowOverlap="1" wp14:anchorId="7960EEC5" wp14:editId="5CF95A61">
+              <wp:anchor distT="0" distB="0" distL="114300" distR="114300" simplePos="0" relativeHeight="251633152" behindDoc="0" locked="0" layoutInCell="1" allowOverlap="1" wp14:anchorId="7960EEC5" wp14:editId="2FBE9751">
                 <wp:simplePos x="0" y="0"/>
                 <wp:positionH relativeFrom="column">
                   <wp:posOffset>3117009</wp:posOffset>
@@ -952,7 +952,7 @@
           </mc:Choice>
           <mc:Fallback>
             <w:pict>
-              <v:shape w14:anchorId="7960EEC5" id="Text Box 1" o:spid="_x0000_s1026" type="#_x0000_t202" style="position:absolute;margin-left:245.45pt;margin-top:3.7pt;width:268.45pt;height:18.3pt;z-index:251512832;visibility:visible;mso-wrap-style:square;mso-height-percent:0;mso-wrap-distance-left:9pt;mso-wrap-distance-top:0;mso-wrap-distance-right:9pt;mso-wrap-distance-bottom:0;mso-position-horizontal:absolute;mso-position-horizontal-relative:text;mso-position-vertical:absolute;mso-position-vertical-relative:text;mso-height-percent:0;mso-height-relative:margin;v-text-anchor:top" o:gfxdata="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" filled="f" stroked="f" strokeweight=".5pt">
+              <v:shape w14:anchorId="7960EEC5" id="Text Box 1" o:spid="_x0000_s1026" type="#_x0000_t202" style="position:absolute;margin-left:245.45pt;margin-top:3.7pt;width:268.45pt;height:18.3pt;z-index:251633152;visibility:visible;mso-wrap-style:square;mso-height-percent:0;mso-wrap-distance-left:9pt;mso-wrap-distance-top:0;mso-wrap-distance-right:9pt;mso-wrap-distance-bottom:0;mso-position-horizontal:absolute;mso-position-horizontal-relative:text;mso-position-vertical:absolute;mso-position-vertical-relative:text;mso-height-percent:0;mso-height-relative:margin;v-text-anchor:top" o:gfxdata="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" filled="f" stroked="f" strokeweight=".5pt">
                 <v:textbox>
                   <w:txbxContent>
                     <w:p>
@@ -1027,7 +1027,7 @@
         <mc:AlternateContent>
           <mc:Choice Requires="wps">
             <w:drawing>
-              <wp:anchor distT="0" distB="0" distL="114300" distR="114300" simplePos="0" relativeHeight="251517952" behindDoc="0" locked="0" layoutInCell="1" allowOverlap="1" wp14:anchorId="5B929B69" wp14:editId="46B6758C">
+              <wp:anchor distT="0" distB="0" distL="114300" distR="114300" simplePos="0" relativeHeight="251634176" behindDoc="0" locked="0" layoutInCell="1" allowOverlap="1" wp14:anchorId="5B929B69" wp14:editId="3DBFBBF1">
                 <wp:simplePos x="0" y="0"/>
                 <wp:positionH relativeFrom="column">
                   <wp:posOffset>3123136</wp:posOffset>
@@ -1099,7 +1099,7 @@
           </mc:Choice>
           <mc:Fallback>
             <w:pict>
-              <v:shape w14:anchorId="5B929B69" id="_x0000_s1027" type="#_x0000_t202" style="position:absolute;margin-left:245.9pt;margin-top:6.35pt;width:268.4pt;height:18.3pt;z-index:251517952;visibility:visible;mso-wrap-style:square;mso-height-percent:0;mso-wrap-distance-left:9pt;mso-wrap-distance-top:0;mso-wrap-distance-right:9pt;mso-wrap-distance-bottom:0;mso-position-horizontal:absolute;mso-position-horizontal-relative:text;mso-position-vertical:absolute;mso-position-vertical-relative:text;mso-height-percent:0;mso-height-relative:margin;v-text-anchor:top" o:gfxdata="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" filled="f" stroked="f" strokeweight=".5pt">
+              <v:shape w14:anchorId="5B929B69" id="_x0000_s1027" type="#_x0000_t202" style="position:absolute;margin-left:245.9pt;margin-top:6.35pt;width:268.4pt;height:18.3pt;z-index:251634176;visibility:visible;mso-wrap-style:square;mso-height-percent:0;mso-wrap-distance-left:9pt;mso-wrap-distance-top:0;mso-wrap-distance-right:9pt;mso-wrap-distance-bottom:0;mso-position-horizontal:absolute;mso-position-horizontal-relative:text;mso-position-vertical:absolute;mso-position-vertical-relative:text;mso-height-percent:0;mso-height-relative:margin;v-text-anchor:top" o:gfxdata="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" filled="f" stroked="f" strokeweight=".5pt">
                 <v:textbox>
                   <w:txbxContent>
                     <w:p>
@@ -1141,7 +1141,7 @@
       </w:pPr>
       <w:r>
         <w:pict w14:anchorId="3501CBC9">
-          <v:group id="_x0000_s1168" style="position:absolute;left:0;text-align:left;margin-left:284.3pt;margin-top:-2.95pt;width:263.7pt;height:13.65pt;z-index:15732736;mso-position-horizontal-relative:page" coordorigin="5686,-59" coordsize="5274,273">
+          <v:group id="_x0000_s1168" style="position:absolute;left:0;text-align:left;margin-left:284.3pt;margin-top:-2.95pt;width:263.7pt;height:13.65pt;z-index:251664896;mso-position-horizontal-relative:page" coordorigin="5686,-59" coordsize="5274,273">
             <v:line id="_x0000_s1172" style="position:absolute" from="5696,-59" to="5696,214" strokeweight=".34642mm"/>
             <v:line id="_x0000_s1171" style="position:absolute" from="10950,-59" to="10950,214" strokeweight=".34642mm"/>
             <v:line id="_x0000_s1170" style="position:absolute" from="5686,-49" to="10960,-49" strokeweight=".34642mm"/>
@@ -1152,7 +1152,7 @@
       </w:r>
       <w:r>
         <w:pict w14:anchorId="20F3A966">
-          <v:shape id="_x0000_s1167" type="#_x0000_t202" style="position:absolute;left:0;text-align:left;margin-left:160.7pt;margin-top:-2.8pt;width:108.15pt;height:13.3pt;z-index:15737344;mso-position-horizontal-relative:page" filled="f" stroked="f">
+          <v:shape id="_x0000_s1167" type="#_x0000_t202" style="position:absolute;left:0;text-align:left;margin-left:160.7pt;margin-top:-2.8pt;width:108.15pt;height:13.3pt;z-index:251672064;mso-position-horizontal-relative:page" filled="f" stroked="f">
             <v:textbox inset="0,0,0,0">
               <w:txbxContent>
                 <w:tbl>
@@ -1331,7 +1331,7 @@
         <mc:AlternateContent>
           <mc:Choice Requires="wps">
             <w:drawing>
-              <wp:anchor distT="0" distB="0" distL="114300" distR="114300" simplePos="0" relativeHeight="251528192" behindDoc="0" locked="0" layoutInCell="1" allowOverlap="1" wp14:anchorId="2E55220C" wp14:editId="3BD645CB">
+              <wp:anchor distT="0" distB="0" distL="114300" distR="114300" simplePos="0" relativeHeight="251635200" behindDoc="0" locked="0" layoutInCell="1" allowOverlap="1" wp14:anchorId="2E55220C" wp14:editId="7F99EB42">
                 <wp:simplePos x="0" y="0"/>
                 <wp:positionH relativeFrom="column">
                   <wp:posOffset>1563799</wp:posOffset>
@@ -1403,7 +1403,7 @@
           </mc:Choice>
           <mc:Fallback>
             <w:pict>
-              <v:shape w14:anchorId="2E55220C" id="_x0000_s1028" type="#_x0000_t202" style="position:absolute;left:0;text-align:left;margin-left:123.15pt;margin-top:.25pt;width:268.4pt;height:18.3pt;z-index:251528192;visibility:visible;mso-wrap-style:square;mso-height-percent:0;mso-wrap-distance-left:9pt;mso-wrap-distance-top:0;mso-wrap-distance-right:9pt;mso-wrap-distance-bottom:0;mso-position-horizontal:absolute;mso-position-horizontal-relative:text;mso-position-vertical:absolute;mso-position-vertical-relative:text;mso-height-percent:0;mso-height-relative:margin;v-text-anchor:top" o:gfxdata="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" filled="f" stroked="f" strokeweight=".5pt">
+              <v:shape w14:anchorId="2E55220C" id="_x0000_s1028" type="#_x0000_t202" style="position:absolute;left:0;text-align:left;margin-left:123.15pt;margin-top:.25pt;width:268.4pt;height:18.3pt;z-index:251635200;visibility:visible;mso-wrap-style:square;mso-height-percent:0;mso-wrap-distance-left:9pt;mso-wrap-distance-top:0;mso-wrap-distance-right:9pt;mso-wrap-distance-bottom:0;mso-position-horizontal:absolute;mso-position-horizontal-relative:text;mso-position-vertical:absolute;mso-position-vertical-relative:text;mso-height-percent:0;mso-height-relative:margin;v-text-anchor:top" o:gfxdata="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" filled="f" stroked="f" strokeweight=".5pt">
                 <v:textbox>
                   <w:txbxContent>
                     <w:p>
@@ -1436,7 +1436,7 @@
       </w:r>
       <w:r>
         <w:pict w14:anchorId="3EB67D8E">
-          <v:group id="_x0000_s1162" style="position:absolute;left:0;text-align:left;margin-left:161.45pt;margin-top:1.9pt;width:387.05pt;height:13.6pt;z-index:15733248;mso-position-horizontal-relative:page;mso-position-vertical-relative:text" coordorigin="3229,38" coordsize="7741,272">
+          <v:group id="_x0000_s1162" style="position:absolute;left:0;text-align:left;margin-left:161.45pt;margin-top:1.9pt;width:387.05pt;height:13.6pt;z-index:251665920;mso-position-horizontal-relative:page;mso-position-vertical-relative:text" coordorigin="3229,38" coordsize="7741,272">
             <v:line id="_x0000_s1166" style="position:absolute" from="3239,38" to="3239,310" strokeweight=".34642mm"/>
             <v:line id="_x0000_s1165" style="position:absolute" from="10960,38" to="10960,310" strokeweight=".34642mm"/>
             <v:line id="_x0000_s1164" style="position:absolute" from="3229,48" to="10970,48" strokeweight=".34642mm"/>
@@ -1616,7 +1616,7 @@
         <mc:AlternateContent>
           <mc:Choice Requires="wps">
             <w:drawing>
-              <wp:anchor distT="0" distB="0" distL="114300" distR="114300" simplePos="0" relativeHeight="251559936" behindDoc="0" locked="0" layoutInCell="1" allowOverlap="1" wp14:anchorId="519431B7" wp14:editId="077B9544">
+              <wp:anchor distT="0" distB="0" distL="114300" distR="114300" simplePos="0" relativeHeight="251636224" behindDoc="0" locked="0" layoutInCell="1" allowOverlap="1" wp14:anchorId="519431B7" wp14:editId="4EE33398">
                 <wp:simplePos x="0" y="0"/>
                 <wp:positionH relativeFrom="column">
                   <wp:posOffset>1609090</wp:posOffset>
@@ -1705,7 +1705,7 @@
           </mc:Choice>
           <mc:Fallback>
             <w:pict>
-              <v:shape w14:anchorId="519431B7" id="_x0000_s1029" type="#_x0000_t202" style="position:absolute;margin-left:126.7pt;margin-top:6.15pt;width:268.4pt;height:18.3pt;z-index:251559936;visibility:visible;mso-wrap-style:square;mso-width-percent:0;mso-height-percent:0;mso-wrap-distance-left:9pt;mso-wrap-distance-top:0;mso-wrap-distance-right:9pt;mso-wrap-distance-bottom:0;mso-position-horizontal:absolute;mso-position-horizontal-relative:text;mso-position-vertical:absolute;mso-position-vertical-relative:text;mso-width-percent:0;mso-height-percent:0;mso-width-relative:margin;mso-height-relative:margin;v-text-anchor:top" o:gfxdata="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" filled="f" stroked="f" strokeweight=".5pt">
+              <v:shape w14:anchorId="519431B7" id="_x0000_s1029" type="#_x0000_t202" style="position:absolute;margin-left:126.7pt;margin-top:6.15pt;width:268.4pt;height:18.3pt;z-index:251636224;visibility:visible;mso-wrap-style:square;mso-width-percent:0;mso-height-percent:0;mso-wrap-distance-left:9pt;mso-wrap-distance-top:0;mso-wrap-distance-right:9pt;mso-wrap-distance-bottom:0;mso-position-horizontal:absolute;mso-position-horizontal-relative:text;mso-position-vertical:absolute;mso-position-vertical-relative:text;mso-width-percent:0;mso-height-percent:0;mso-width-relative:margin;mso-height-relative:margin;v-text-anchor:top" o:gfxdata="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" filled="f" stroked="f" strokeweight=".5pt">
                 <v:textbox>
                   <w:txbxContent>
                     <w:p>
@@ -1825,7 +1825,7 @@
         <mc:AlternateContent>
           <mc:Choice Requires="wps">
             <w:drawing>
-              <wp:anchor distT="0" distB="0" distL="114300" distR="114300" simplePos="0" relativeHeight="251563008" behindDoc="0" locked="0" layoutInCell="1" allowOverlap="1" wp14:anchorId="78C26D3D" wp14:editId="6191C8B3">
+              <wp:anchor distT="0" distB="0" distL="114300" distR="114300" simplePos="0" relativeHeight="251637248" behindDoc="0" locked="0" layoutInCell="1" allowOverlap="1" wp14:anchorId="78C26D3D" wp14:editId="7D3F285B">
                 <wp:simplePos x="0" y="0"/>
                 <wp:positionH relativeFrom="column">
                   <wp:posOffset>1605074</wp:posOffset>
@@ -1912,7 +1912,7 @@
           </mc:Choice>
           <mc:Fallback>
             <w:pict>
-              <v:shape w14:anchorId="78C26D3D" id="_x0000_s1030" type="#_x0000_t202" style="position:absolute;margin-left:126.4pt;margin-top:4.95pt;width:268.4pt;height:18.3pt;z-index:251563008;visibility:visible;mso-wrap-style:square;mso-width-percent:0;mso-height-percent:0;mso-wrap-distance-left:9pt;mso-wrap-distance-top:0;mso-wrap-distance-right:9pt;mso-wrap-distance-bottom:0;mso-position-horizontal:absolute;mso-position-horizontal-relative:text;mso-position-vertical:absolute;mso-position-vertical-relative:text;mso-width-percent:0;mso-height-percent:0;mso-width-relative:margin;mso-height-relative:margin;v-text-anchor:top" o:gfxdata="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" filled="f" stroked="f" strokeweight=".5pt">
+              <v:shape w14:anchorId="78C26D3D" id="_x0000_s1030" type="#_x0000_t202" style="position:absolute;margin-left:126.4pt;margin-top:4.95pt;width:268.4pt;height:18.3pt;z-index:251637248;visibility:visible;mso-wrap-style:square;mso-width-percent:0;mso-height-percent:0;mso-wrap-distance-left:9pt;mso-wrap-distance-top:0;mso-wrap-distance-right:9pt;mso-wrap-distance-bottom:0;mso-position-horizontal:absolute;mso-position-horizontal-relative:text;mso-position-vertical:absolute;mso-position-vertical-relative:text;mso-width-percent:0;mso-height-percent:0;mso-width-relative:margin;mso-height-relative:margin;v-text-anchor:top" o:gfxdata="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" filled="f" stroked="f" strokeweight=".5pt">
                 <v:textbox>
                   <w:txbxContent>
                     <w:p>
@@ -2020,7 +2020,7 @@
         <mc:AlternateContent>
           <mc:Choice Requires="wps">
             <w:drawing>
-              <wp:anchor distT="0" distB="0" distL="114300" distR="114300" simplePos="0" relativeHeight="251610112" behindDoc="0" locked="0" layoutInCell="1" allowOverlap="1" wp14:anchorId="4B2D2652" wp14:editId="137B2FF9">
+              <wp:anchor distT="0" distB="0" distL="114300" distR="114300" simplePos="0" relativeHeight="251638272" behindDoc="0" locked="0" layoutInCell="1" allowOverlap="1" wp14:anchorId="4B2D2652" wp14:editId="7AFC189A">
                 <wp:simplePos x="0" y="0"/>
                 <wp:positionH relativeFrom="column">
                   <wp:posOffset>1622150</wp:posOffset>
@@ -2093,7 +2093,7 @@
           </mc:Choice>
           <mc:Fallback>
             <w:pict>
-              <v:shape w14:anchorId="4B2D2652" id="_x0000_s1031" type="#_x0000_t202" style="position:absolute;left:0;text-align:left;margin-left:127.75pt;margin-top:.2pt;width:171.45pt;height:18.3pt;z-index:251610112;visibility:visible;mso-wrap-style:square;mso-width-percent:0;mso-height-percent:0;mso-wrap-distance-left:9pt;mso-wrap-distance-top:0;mso-wrap-distance-right:9pt;mso-wrap-distance-bottom:0;mso-position-horizontal:absolute;mso-position-horizontal-relative:text;mso-position-vertical:absolute;mso-position-vertical-relative:text;mso-width-percent:0;mso-height-percent:0;mso-width-relative:margin;mso-height-relative:margin;v-text-anchor:top" o:gfxdata="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" filled="f" stroked="f" strokeweight=".5pt">
+              <v:shape w14:anchorId="4B2D2652" id="_x0000_s1031" type="#_x0000_t202" style="position:absolute;left:0;text-align:left;margin-left:127.75pt;margin-top:.2pt;width:171.45pt;height:18.3pt;z-index:251638272;visibility:visible;mso-wrap-style:square;mso-width-percent:0;mso-height-percent:0;mso-wrap-distance-left:9pt;mso-wrap-distance-top:0;mso-wrap-distance-right:9pt;mso-wrap-distance-bottom:0;mso-position-horizontal:absolute;mso-position-horizontal-relative:text;mso-position-vertical:absolute;mso-position-vertical-relative:text;mso-width-percent:0;mso-height-percent:0;mso-width-relative:margin;mso-height-relative:margin;v-text-anchor:top" o:gfxdata="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" filled="f" stroked="f" strokeweight=".5pt">
                 <v:textbox>
                   <w:txbxContent>
                     <w:p>
@@ -2147,7 +2147,7 @@
         <mc:AlternateContent>
           <mc:Choice Requires="wps">
             <w:drawing>
-              <wp:anchor distT="0" distB="0" distL="114300" distR="114300" simplePos="0" relativeHeight="251617280" behindDoc="0" locked="0" layoutInCell="1" allowOverlap="1" wp14:anchorId="7A4D465F" wp14:editId="266D63B8">
+              <wp:anchor distT="0" distB="0" distL="114300" distR="114300" simplePos="0" relativeHeight="251639296" behindDoc="0" locked="0" layoutInCell="1" allowOverlap="1" wp14:anchorId="7A4D465F" wp14:editId="3448BB5D">
                 <wp:simplePos x="0" y="0"/>
                 <wp:positionH relativeFrom="column">
                   <wp:posOffset>1616504</wp:posOffset>
@@ -2220,7 +2220,7 @@
           </mc:Choice>
           <mc:Fallback>
             <w:pict>
-              <v:shape w14:anchorId="7A4D465F" id="_x0000_s1032" type="#_x0000_t202" style="position:absolute;margin-left:127.3pt;margin-top:6.35pt;width:171.05pt;height:18.3pt;z-index:251617280;visibility:visible;mso-wrap-style:square;mso-width-percent:0;mso-height-percent:0;mso-wrap-distance-left:9pt;mso-wrap-distance-top:0;mso-wrap-distance-right:9pt;mso-wrap-distance-bottom:0;mso-position-horizontal:absolute;mso-position-horizontal-relative:text;mso-position-vertical:absolute;mso-position-vertical-relative:text;mso-width-percent:0;mso-height-percent:0;mso-width-relative:margin;mso-height-relative:margin;v-text-anchor:top" o:gfxdata="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" filled="f" stroked="f" strokeweight=".5pt">
+              <v:shape w14:anchorId="7A4D465F" id="_x0000_s1032" type="#_x0000_t202" style="position:absolute;margin-left:127.3pt;margin-top:6.35pt;width:171.05pt;height:18.3pt;z-index:251639296;visibility:visible;mso-wrap-style:square;mso-width-percent:0;mso-height-percent:0;mso-wrap-distance-left:9pt;mso-wrap-distance-top:0;mso-wrap-distance-right:9pt;mso-wrap-distance-bottom:0;mso-position-horizontal:absolute;mso-position-horizontal-relative:text;mso-position-vertical:absolute;mso-position-vertical-relative:text;mso-width-percent:0;mso-height-percent:0;mso-width-relative:margin;mso-height-relative:margin;v-text-anchor:top" o:gfxdata="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" filled="f" stroked="f" strokeweight=".5pt">
                 <v:textbox>
                   <w:txbxContent>
                     <w:p>
@@ -2365,7 +2365,7 @@
         <mc:AlternateContent>
           <mc:Choice Requires="wps">
             <w:drawing>
-              <wp:anchor distT="0" distB="0" distL="114300" distR="114300" simplePos="0" relativeHeight="251664384" behindDoc="0" locked="0" layoutInCell="1" allowOverlap="1" wp14:anchorId="0F7C7D38" wp14:editId="7F9307F8">
+              <wp:anchor distT="0" distB="0" distL="114300" distR="114300" simplePos="0" relativeHeight="251650560" behindDoc="0" locked="0" layoutInCell="1" allowOverlap="1" wp14:anchorId="0F7C7D38" wp14:editId="2C8B3BB1">
                 <wp:simplePos x="0" y="0"/>
                 <wp:positionH relativeFrom="column">
                   <wp:posOffset>1609781</wp:posOffset>
@@ -2436,7 +2436,7 @@
           </mc:Choice>
           <mc:Fallback>
             <w:pict>
-              <v:shape w14:anchorId="0F7C7D38" id="_x0000_s1033" type="#_x0000_t202" style="position:absolute;margin-left:126.75pt;margin-top:4.85pt;width:400.35pt;height:18.3pt;z-index:251664384;visibility:visible;mso-wrap-style:square;mso-width-percent:0;mso-height-percent:0;mso-wrap-distance-left:9pt;mso-wrap-distance-top:0;mso-wrap-distance-right:9pt;mso-wrap-distance-bottom:0;mso-position-horizontal:absolute;mso-position-horizontal-relative:text;mso-position-vertical:absolute;mso-position-vertical-relative:text;mso-width-percent:0;mso-height-percent:0;mso-width-relative:margin;mso-height-relative:margin;v-text-anchor:top" o:gfxdata="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" filled="f" stroked="f" strokeweight=".5pt">
+              <v:shape w14:anchorId="0F7C7D38" id="_x0000_s1033" type="#_x0000_t202" style="position:absolute;margin-left:126.75pt;margin-top:4.85pt;width:400.35pt;height:18.3pt;z-index:251650560;visibility:visible;mso-wrap-style:square;mso-width-percent:0;mso-height-percent:0;mso-wrap-distance-left:9pt;mso-wrap-distance-top:0;mso-wrap-distance-right:9pt;mso-wrap-distance-bottom:0;mso-position-horizontal:absolute;mso-position-horizontal-relative:text;mso-position-vertical:absolute;mso-position-vertical-relative:text;mso-width-percent:0;mso-height-percent:0;mso-width-relative:margin;mso-height-relative:margin;v-text-anchor:top" o:gfxdata="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" filled="f" stroked="f" strokeweight=".5pt">
                 <v:textbox>
                   <w:txbxContent>
                     <w:p>
@@ -2527,7 +2527,7 @@
         <mc:AlternateContent>
           <mc:Choice Requires="wps">
             <w:drawing>
-              <wp:anchor distT="0" distB="0" distL="114300" distR="114300" simplePos="0" relativeHeight="251787264" behindDoc="0" locked="0" layoutInCell="1" allowOverlap="1" wp14:anchorId="5735875F" wp14:editId="5327231B">
+              <wp:anchor distT="0" distB="0" distL="114300" distR="114300" simplePos="0" relativeHeight="251661824" behindDoc="0" locked="0" layoutInCell="1" allowOverlap="1" wp14:anchorId="5735875F" wp14:editId="7B9E39C9">
                 <wp:simplePos x="0" y="0"/>
                 <wp:positionH relativeFrom="column">
                   <wp:posOffset>1605364</wp:posOffset>
@@ -2598,7 +2598,7 @@
           </mc:Choice>
           <mc:Fallback>
             <w:pict>
-              <v:shape w14:anchorId="5735875F" id="Text Box 9" o:spid="_x0000_s1034" type="#_x0000_t202" style="position:absolute;left:0;text-align:left;margin-left:126.4pt;margin-top:13.2pt;width:30.05pt;height:18.6pt;z-index:251787264;visibility:visible;mso-wrap-style:square;mso-width-percent:0;mso-height-percent:0;mso-wrap-distance-left:9pt;mso-wrap-distance-top:0;mso-wrap-distance-right:9pt;mso-wrap-distance-bottom:0;mso-position-horizontal:absolute;mso-position-horizontal-relative:text;mso-position-vertical:absolute;mso-position-vertical-relative:text;mso-width-percent:0;mso-height-percent:0;mso-width-relative:margin;mso-height-relative:margin;v-text-anchor:top" o:gfxdata="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" filled="f" stroked="f" strokeweight=".5pt">
+              <v:shape w14:anchorId="5735875F" id="Text Box 9" o:spid="_x0000_s1034" type="#_x0000_t202" style="position:absolute;left:0;text-align:left;margin-left:126.4pt;margin-top:13.2pt;width:30.05pt;height:18.6pt;z-index:251661824;visibility:visible;mso-wrap-style:square;mso-width-percent:0;mso-height-percent:0;mso-wrap-distance-left:9pt;mso-wrap-distance-top:0;mso-wrap-distance-right:9pt;mso-wrap-distance-bottom:0;mso-position-horizontal:absolute;mso-position-horizontal-relative:text;mso-position-vertical:absolute;mso-position-vertical-relative:text;mso-width-percent:0;mso-height-percent:0;mso-width-relative:margin;mso-height-relative:margin;v-text-anchor:top" o:gfxdata="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" filled="f" stroked="f" strokeweight=".5pt">
                 <v:textbox>
                   <w:txbxContent>
                     <w:p>
@@ -2696,7 +2696,7 @@
         <mc:AlternateContent>
           <mc:Choice Requires="wps">
             <w:drawing>
-              <wp:anchor distT="0" distB="0" distL="114300" distR="114300" simplePos="0" relativeHeight="251708416" behindDoc="0" locked="0" layoutInCell="1" allowOverlap="1" wp14:anchorId="7945CB29" wp14:editId="7D4BA309">
+              <wp:anchor distT="0" distB="0" distL="114300" distR="114300" simplePos="0" relativeHeight="251655680" behindDoc="0" locked="0" layoutInCell="1" allowOverlap="1" wp14:anchorId="7945CB29" wp14:editId="3D895838">
                 <wp:simplePos x="0" y="0"/>
                 <wp:positionH relativeFrom="column">
                   <wp:posOffset>1615412</wp:posOffset>
@@ -2742,23 +2742,7 @@
                                 <w:szCs w:val="16"/>
                                 <w:lang w:val="id-ID"/>
                               </w:rPr>
-                              <w:t>${</w:t>
-                            </w:r>
-                            <w:r>
-                              <w:rPr>
-                                <w:sz w:val="16"/>
-                                <w:szCs w:val="16"/>
-                                <w:lang w:val="id-ID"/>
-                              </w:rPr>
-                              <w:t>alamat_2</w:t>
-                            </w:r>
-                            <w:r>
-                              <w:rPr>
-                                <w:sz w:val="16"/>
-                                <w:szCs w:val="16"/>
-                                <w:lang w:val="id-ID"/>
-                              </w:rPr>
-                              <w:t>}</w:t>
+                              <w:t>${alamat_2}</w:t>
                             </w:r>
                           </w:p>
                         </w:txbxContent>
@@ -2783,7 +2767,7 @@
           </mc:Choice>
           <mc:Fallback>
             <w:pict>
-              <v:shape w14:anchorId="7945CB29" id="_x0000_s1035" type="#_x0000_t202" style="position:absolute;margin-left:127.2pt;margin-top:7.1pt;width:233pt;height:18.3pt;z-index:251708416;visibility:visible;mso-wrap-style:square;mso-width-percent:0;mso-height-percent:0;mso-wrap-distance-left:9pt;mso-wrap-distance-top:0;mso-wrap-distance-right:9pt;mso-wrap-distance-bottom:0;mso-position-horizontal:absolute;mso-position-horizontal-relative:text;mso-position-vertical:absolute;mso-position-vertical-relative:text;mso-width-percent:0;mso-height-percent:0;mso-width-relative:margin;mso-height-relative:margin;v-text-anchor:top" o:gfxdata="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" filled="f" stroked="f" strokeweight=".5pt">
+              <v:shape w14:anchorId="7945CB29" id="_x0000_s1035" type="#_x0000_t202" style="position:absolute;margin-left:127.2pt;margin-top:7.1pt;width:233pt;height:18.3pt;z-index:251655680;visibility:visible;mso-wrap-style:square;mso-width-percent:0;mso-height-percent:0;mso-wrap-distance-left:9pt;mso-wrap-distance-top:0;mso-wrap-distance-right:9pt;mso-wrap-distance-bottom:0;mso-position-horizontal:absolute;mso-position-horizontal-relative:text;mso-position-vertical:absolute;mso-position-vertical-relative:text;mso-width-percent:0;mso-height-percent:0;mso-width-relative:margin;mso-height-relative:margin;v-text-anchor:top" o:gfxdata="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" filled="f" stroked="f" strokeweight=".5pt">
                 <v:textbox>
                   <w:txbxContent>
                     <w:p>
@@ -2800,23 +2784,7 @@
                           <w:szCs w:val="16"/>
                           <w:lang w:val="id-ID"/>
                         </w:rPr>
-                        <w:t>${</w:t>
-                      </w:r>
-                      <w:r>
-                        <w:rPr>
-                          <w:sz w:val="16"/>
-                          <w:szCs w:val="16"/>
-                          <w:lang w:val="id-ID"/>
-                        </w:rPr>
-                        <w:t>alamat_2</w:t>
-                      </w:r>
-                      <w:r>
-                        <w:rPr>
-                          <w:sz w:val="16"/>
-                          <w:szCs w:val="16"/>
-                          <w:lang w:val="id-ID"/>
-                        </w:rPr>
-                        <w:t>}</w:t>
+                        <w:t>${alamat_2}</w:t>
                       </w:r>
                     </w:p>
                   </w:txbxContent>
@@ -2917,7 +2885,7 @@
         <mc:AlternateContent>
           <mc:Choice Requires="wps">
             <w:drawing>
-              <wp:anchor distT="0" distB="0" distL="114300" distR="114300" simplePos="0" relativeHeight="251745280" behindDoc="0" locked="0" layoutInCell="1" allowOverlap="1" wp14:anchorId="24DE7034" wp14:editId="59BA817C">
+              <wp:anchor distT="0" distB="0" distL="114300" distR="114300" simplePos="0" relativeHeight="251659776" behindDoc="0" locked="0" layoutInCell="1" allowOverlap="1" wp14:anchorId="24DE7034" wp14:editId="18296644">
                 <wp:simplePos x="0" y="0"/>
                 <wp:positionH relativeFrom="column">
                   <wp:posOffset>1605364</wp:posOffset>
@@ -2963,23 +2931,7 @@
                                 <w:szCs w:val="16"/>
                                 <w:lang w:val="id-ID"/>
                               </w:rPr>
-                              <w:t>${</w:t>
-                            </w:r>
-                            <w:r>
-                              <w:rPr>
-                                <w:sz w:val="16"/>
-                                <w:szCs w:val="16"/>
-                                <w:lang w:val="id-ID"/>
-                              </w:rPr>
-                              <w:t>kelurahan_2</w:t>
-                            </w:r>
-                            <w:r>
-                              <w:rPr>
-                                <w:sz w:val="16"/>
-                                <w:szCs w:val="16"/>
-                                <w:lang w:val="id-ID"/>
-                              </w:rPr>
-                              <w:t>}</w:t>
+                              <w:t>${kelurahan_2}</w:t>
                             </w:r>
                           </w:p>
                         </w:txbxContent>
@@ -3004,7 +2956,7 @@
           </mc:Choice>
           <mc:Fallback>
             <w:pict>
-              <v:shape w14:anchorId="24DE7034" id="_x0000_s1036" type="#_x0000_t202" style="position:absolute;margin-left:126.4pt;margin-top:6.55pt;width:170.1pt;height:17pt;z-index:251745280;visibility:visible;mso-wrap-style:square;mso-width-percent:0;mso-height-percent:0;mso-wrap-distance-left:9pt;mso-wrap-distance-top:0;mso-wrap-distance-right:9pt;mso-wrap-distance-bottom:0;mso-position-horizontal:absolute;mso-position-horizontal-relative:text;mso-position-vertical:absolute;mso-position-vertical-relative:text;mso-width-percent:0;mso-height-percent:0;mso-width-relative:margin;mso-height-relative:margin;v-text-anchor:top" o:gfxdata="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" filled="f" stroked="f" strokeweight=".5pt">
+              <v:shape w14:anchorId="24DE7034" id="_x0000_s1036" type="#_x0000_t202" style="position:absolute;margin-left:126.4pt;margin-top:6.55pt;width:170.1pt;height:17pt;z-index:251659776;visibility:visible;mso-wrap-style:square;mso-width-percent:0;mso-height-percent:0;mso-wrap-distance-left:9pt;mso-wrap-distance-top:0;mso-wrap-distance-right:9pt;mso-wrap-distance-bottom:0;mso-position-horizontal:absolute;mso-position-horizontal-relative:text;mso-position-vertical:absolute;mso-position-vertical-relative:text;mso-width-percent:0;mso-height-percent:0;mso-width-relative:margin;mso-height-relative:margin;v-text-anchor:top" o:gfxdata="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" filled="f" stroked="f" strokeweight=".5pt">
                 <v:textbox>
                   <w:txbxContent>
                     <w:p>
@@ -3021,23 +2973,7 @@
                           <w:szCs w:val="16"/>
                           <w:lang w:val="id-ID"/>
                         </w:rPr>
-                        <w:t>${</w:t>
-                      </w:r>
-                      <w:r>
-                        <w:rPr>
-                          <w:sz w:val="16"/>
-                          <w:szCs w:val="16"/>
-                          <w:lang w:val="id-ID"/>
-                        </w:rPr>
-                        <w:t>kelurahan_2</w:t>
-                      </w:r>
-                      <w:r>
-                        <w:rPr>
-                          <w:sz w:val="16"/>
-                          <w:szCs w:val="16"/>
-                          <w:lang w:val="id-ID"/>
-                        </w:rPr>
-                        <w:t>}</w:t>
+                        <w:t>${kelurahan_2}</w:t>
                       </w:r>
                     </w:p>
                   </w:txbxContent>
@@ -3098,7 +3034,7 @@
         <mc:AlternateContent>
           <mc:Choice Requires="wps">
             <w:drawing>
-              <wp:anchor distT="0" distB="0" distL="114300" distR="114300" simplePos="0" relativeHeight="251753472" behindDoc="0" locked="0" layoutInCell="1" allowOverlap="1" wp14:anchorId="429C04F7" wp14:editId="63065D91">
+              <wp:anchor distT="0" distB="0" distL="114300" distR="114300" simplePos="0" relativeHeight="251660288" behindDoc="0" locked="0" layoutInCell="1" allowOverlap="1" wp14:anchorId="429C04F7" wp14:editId="0258DEBE">
                 <wp:simplePos x="0" y="0"/>
                 <wp:positionH relativeFrom="column">
                   <wp:posOffset>1610416</wp:posOffset>
@@ -3171,7 +3107,7 @@
           </mc:Choice>
           <mc:Fallback>
             <w:pict>
-              <v:shape w14:anchorId="429C04F7" id="_x0000_s1037" type="#_x0000_t202" style="position:absolute;left:0;text-align:left;margin-left:126.8pt;margin-top:3.55pt;width:170.1pt;height:17pt;z-index:251753472;visibility:visible;mso-wrap-style:square;mso-width-percent:0;mso-height-percent:0;mso-wrap-distance-left:9pt;mso-wrap-distance-top:0;mso-wrap-distance-right:9pt;mso-wrap-distance-bottom:0;mso-position-horizontal:absolute;mso-position-horizontal-relative:text;mso-position-vertical:absolute;mso-position-vertical-relative:text;mso-width-percent:0;mso-height-percent:0;mso-width-relative:margin;mso-height-relative:margin;v-text-anchor:top" o:gfxdata="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" filled="f" stroked="f" strokeweight=".5pt">
+              <v:shape w14:anchorId="429C04F7" id="_x0000_s1037" type="#_x0000_t202" style="position:absolute;left:0;text-align:left;margin-left:126.8pt;margin-top:3.55pt;width:170.1pt;height:17pt;z-index:251660288;visibility:visible;mso-wrap-style:square;mso-width-percent:0;mso-height-percent:0;mso-wrap-distance-left:9pt;mso-wrap-distance-top:0;mso-wrap-distance-right:9pt;mso-wrap-distance-bottom:0;mso-position-horizontal:absolute;mso-position-horizontal-relative:text;mso-position-vertical:absolute;mso-position-vertical-relative:text;mso-width-percent:0;mso-height-percent:0;mso-width-relative:margin;mso-height-relative:margin;v-text-anchor:top" o:gfxdata="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" filled="f" stroked="f" strokeweight=".5pt">
                 <v:textbox>
                   <w:txbxContent>
                     <w:p>
@@ -3256,7 +3192,7 @@
         <mc:AlternateContent>
           <mc:Choice Requires="wps">
             <w:drawing>
-              <wp:anchor distT="0" distB="0" distL="114300" distR="114300" simplePos="0" relativeHeight="251793408" behindDoc="0" locked="0" layoutInCell="1" allowOverlap="1" wp14:anchorId="43EF85C1" wp14:editId="1F7A9827">
+              <wp:anchor distT="0" distB="0" distL="114300" distR="114300" simplePos="0" relativeHeight="251666432" behindDoc="0" locked="0" layoutInCell="1" allowOverlap="1" wp14:anchorId="43EF85C1" wp14:editId="16F3E71C">
                 <wp:simplePos x="0" y="0"/>
                 <wp:positionH relativeFrom="column">
                   <wp:posOffset>1616710</wp:posOffset>
@@ -3343,7 +3279,7 @@
           </mc:Choice>
           <mc:Fallback>
             <w:pict>
-              <v:shape w14:anchorId="43EF85C1" id="_x0000_s1038" type="#_x0000_t202" style="position:absolute;margin-left:127.3pt;margin-top:1.1pt;width:30.05pt;height:18.55pt;z-index:251793408;visibility:visible;mso-wrap-style:square;mso-width-percent:0;mso-height-percent:0;mso-wrap-distance-left:9pt;mso-wrap-distance-top:0;mso-wrap-distance-right:9pt;mso-wrap-distance-bottom:0;mso-position-horizontal:absolute;mso-position-horizontal-relative:text;mso-position-vertical:absolute;mso-position-vertical-relative:text;mso-width-percent:0;mso-height-percent:0;mso-width-relative:margin;mso-height-relative:margin;v-text-anchor:top" o:gfxdata="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" filled="f" stroked="f" strokeweight=".5pt">
+              <v:shape w14:anchorId="43EF85C1" id="_x0000_s1038" type="#_x0000_t202" style="position:absolute;margin-left:127.3pt;margin-top:1.1pt;width:30.05pt;height:18.55pt;z-index:251666432;visibility:visible;mso-wrap-style:square;mso-width-percent:0;mso-height-percent:0;mso-wrap-distance-left:9pt;mso-wrap-distance-top:0;mso-wrap-distance-right:9pt;mso-wrap-distance-bottom:0;mso-position-horizontal:absolute;mso-position-horizontal-relative:text;mso-position-vertical:absolute;mso-position-vertical-relative:text;mso-width-percent:0;mso-height-percent:0;mso-width-relative:margin;mso-height-relative:margin;v-text-anchor:top" o:gfxdata="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" filled="f" stroked="f" strokeweight=".5pt">
                 <v:textbox>
                   <w:txbxContent>
                     <w:p>
@@ -3442,7 +3378,7 @@
         <mc:AlternateContent>
           <mc:Choice Requires="wps">
             <w:drawing>
-              <wp:anchor distT="0" distB="0" distL="114300" distR="114300" simplePos="0" relativeHeight="251799552" behindDoc="0" locked="0" layoutInCell="1" allowOverlap="1" wp14:anchorId="51F63C42" wp14:editId="272EB372">
+              <wp:anchor distT="0" distB="0" distL="114300" distR="114300" simplePos="0" relativeHeight="251668480" behindDoc="0" locked="0" layoutInCell="1" allowOverlap="1" wp14:anchorId="51F63C42" wp14:editId="25F5DF09">
                 <wp:simplePos x="0" y="0"/>
                 <wp:positionH relativeFrom="column">
                   <wp:posOffset>1614805</wp:posOffset>
@@ -3529,7 +3465,7 @@
           </mc:Choice>
           <mc:Fallback>
             <w:pict>
-              <v:shape w14:anchorId="51F63C42" id="_x0000_s1039" type="#_x0000_t202" style="position:absolute;margin-left:127.15pt;margin-top:5.35pt;width:30.05pt;height:18.55pt;z-index:251799552;visibility:visible;mso-wrap-style:square;mso-width-percent:0;mso-height-percent:0;mso-wrap-distance-left:9pt;mso-wrap-distance-top:0;mso-wrap-distance-right:9pt;mso-wrap-distance-bottom:0;mso-position-horizontal:absolute;mso-position-horizontal-relative:text;mso-position-vertical:absolute;mso-position-vertical-relative:text;mso-width-percent:0;mso-height-percent:0;mso-width-relative:margin;mso-height-relative:margin;v-text-anchor:top" o:gfxdata="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" filled="f" stroked="f" strokeweight=".5pt">
+              <v:shape w14:anchorId="51F63C42" id="_x0000_s1039" type="#_x0000_t202" style="position:absolute;margin-left:127.15pt;margin-top:5.35pt;width:30.05pt;height:18.55pt;z-index:251668480;visibility:visible;mso-wrap-style:square;mso-width-percent:0;mso-height-percent:0;mso-wrap-distance-left:9pt;mso-wrap-distance-top:0;mso-wrap-distance-right:9pt;mso-wrap-distance-bottom:0;mso-position-horizontal:absolute;mso-position-horizontal-relative:text;mso-position-vertical:absolute;mso-position-vertical-relative:text;mso-width-percent:0;mso-height-percent:0;mso-width-relative:margin;mso-height-relative:margin;v-text-anchor:top" o:gfxdata="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" filled="f" stroked="f" strokeweight=".5pt">
                 <v:textbox>
                   <w:txbxContent>
                     <w:p>
@@ -3628,7 +3564,7 @@
         <mc:AlternateContent>
           <mc:Choice Requires="wps">
             <w:drawing>
-              <wp:anchor distT="0" distB="0" distL="114300" distR="114300" simplePos="0" relativeHeight="251803648" behindDoc="0" locked="0" layoutInCell="1" allowOverlap="1" wp14:anchorId="14B89679" wp14:editId="654EB916">
+              <wp:anchor distT="0" distB="0" distL="114300" distR="114300" simplePos="0" relativeHeight="251670528" behindDoc="0" locked="0" layoutInCell="1" allowOverlap="1" wp14:anchorId="14B89679" wp14:editId="647A2925">
                 <wp:simplePos x="0" y="0"/>
                 <wp:positionH relativeFrom="column">
                   <wp:posOffset>1622425</wp:posOffset>
@@ -3715,7 +3651,7 @@
           </mc:Choice>
           <mc:Fallback>
             <w:pict>
-              <v:shape w14:anchorId="14B89679" id="_x0000_s1040" type="#_x0000_t202" style="position:absolute;left:0;text-align:left;margin-left:127.75pt;margin-top:5.15pt;width:30.05pt;height:18.55pt;z-index:251803648;visibility:visible;mso-wrap-style:square;mso-width-percent:0;mso-height-percent:0;mso-wrap-distance-left:9pt;mso-wrap-distance-top:0;mso-wrap-distance-right:9pt;mso-wrap-distance-bottom:0;mso-position-horizontal:absolute;mso-position-horizontal-relative:text;mso-position-vertical:absolute;mso-position-vertical-relative:text;mso-width-percent:0;mso-height-percent:0;mso-width-relative:margin;mso-height-relative:margin;v-text-anchor:top" o:gfxdata="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" filled="f" stroked="f" strokeweight=".5pt">
+              <v:shape w14:anchorId="14B89679" id="_x0000_s1040" type="#_x0000_t202" style="position:absolute;left:0;text-align:left;margin-left:127.75pt;margin-top:5.15pt;width:30.05pt;height:18.55pt;z-index:251670528;visibility:visible;mso-wrap-style:square;mso-width-percent:0;mso-height-percent:0;mso-wrap-distance-left:9pt;mso-wrap-distance-top:0;mso-wrap-distance-right:9pt;mso-wrap-distance-bottom:0;mso-position-horizontal:absolute;mso-position-horizontal-relative:text;mso-position-vertical:absolute;mso-position-vertical-relative:text;mso-width-percent:0;mso-height-percent:0;mso-width-relative:margin;mso-height-relative:margin;v-text-anchor:top" o:gfxdata="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" filled="f" stroked="f" strokeweight=".5pt">
                 <v:textbox>
                   <w:txbxContent>
                     <w:p>
@@ -4081,7 +4017,7 @@
       </w:pPr>
       <w:r>
         <w:pict w14:anchorId="79FB7FB5">
-          <v:group id="_x0000_s1112" style="position:absolute;left:0;text-align:left;margin-left:165.75pt;margin-top:46.85pt;width:395.05pt;height:92.95pt;z-index:-16249856;mso-position-horizontal-relative:page" coordorigin="3315,937" coordsize="7901,1859">
+          <v:group id="_x0000_s1112" style="position:absolute;left:0;text-align:left;margin-left:165.75pt;margin-top:46.85pt;width:395.05pt;height:92.95pt;z-index:-251643392;mso-position-horizontal-relative:page" coordorigin="3315,937" coordsize="7901,1859">
             <v:line id="_x0000_s1161" style="position:absolute" from="3325,937" to="3325,1207" strokeweight=".34642mm"/>
             <v:line id="_x0000_s1160" style="position:absolute" from="11205,937" to="11205,1207" strokeweight=".34642mm"/>
             <v:line id="_x0000_s1159" style="position:absolute" from="3315,947" to="11215,947" strokeweight=".34642mm"/>
@@ -4474,7 +4410,7 @@
         <mc:AlternateContent>
           <mc:Choice Requires="wps">
             <w:drawing>
-              <wp:anchor distT="0" distB="0" distL="114300" distR="114300" simplePos="0" relativeHeight="251606016" behindDoc="0" locked="0" layoutInCell="1" allowOverlap="1" wp14:anchorId="01C001A8" wp14:editId="0AD3A716">
+              <wp:anchor distT="0" distB="0" distL="114300" distR="114300" simplePos="0" relativeHeight="251646976" behindDoc="0" locked="0" layoutInCell="1" allowOverlap="1" wp14:anchorId="01C001A8" wp14:editId="51E924D0">
                 <wp:simplePos x="0" y="0"/>
                 <wp:positionH relativeFrom="column">
                   <wp:posOffset>4355615</wp:posOffset>
@@ -4563,7 +4499,7 @@
           </mc:Choice>
           <mc:Fallback>
             <w:pict>
-              <v:shape w14:anchorId="01C001A8" id="_x0000_s1041" type="#_x0000_t202" style="position:absolute;margin-left:342.95pt;margin-top:6.5pt;width:64.5pt;height:18.3pt;z-index:251606016;visibility:visible;mso-wrap-style:square;mso-width-percent:0;mso-height-percent:0;mso-wrap-distance-left:9pt;mso-wrap-distance-top:0;mso-wrap-distance-right:9pt;mso-wrap-distance-bottom:0;mso-position-horizontal:absolute;mso-position-horizontal-relative:text;mso-position-vertical:absolute;mso-position-vertical-relative:text;mso-width-percent:0;mso-height-percent:0;mso-width-relative:margin;mso-height-relative:margin;v-text-anchor:top" o:gfxdata="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" filled="f" stroked="f" strokeweight=".5pt">
+              <v:shape w14:anchorId="01C001A8" id="_x0000_s1041" type="#_x0000_t202" style="position:absolute;margin-left:342.95pt;margin-top:6.5pt;width:64.5pt;height:18.3pt;z-index:251646976;visibility:visible;mso-wrap-style:square;mso-width-percent:0;mso-height-percent:0;mso-wrap-distance-left:9pt;mso-wrap-distance-top:0;mso-wrap-distance-right:9pt;mso-wrap-distance-bottom:0;mso-position-horizontal:absolute;mso-position-horizontal-relative:text;mso-position-vertical:absolute;mso-position-vertical-relative:text;mso-width-percent:0;mso-height-percent:0;mso-width-relative:margin;mso-height-relative:margin;v-text-anchor:top" o:gfxdata="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" filled="f" stroked="f" strokeweight=".5pt">
                 <v:textbox>
                   <w:txbxContent>
                     <w:p>
@@ -4616,7 +4552,7 @@
         <mc:AlternateContent>
           <mc:Choice Requires="wps">
             <w:drawing>
-              <wp:anchor distT="0" distB="0" distL="114300" distR="114300" simplePos="0" relativeHeight="251582464" behindDoc="0" locked="0" layoutInCell="1" allowOverlap="1" wp14:anchorId="6283E0B7" wp14:editId="2AC875C3">
+              <wp:anchor distT="0" distB="0" distL="114300" distR="114300" simplePos="0" relativeHeight="251644928" behindDoc="0" locked="0" layoutInCell="1" allowOverlap="1" wp14:anchorId="6283E0B7" wp14:editId="32751D13">
                 <wp:simplePos x="0" y="0"/>
                 <wp:positionH relativeFrom="column">
                   <wp:posOffset>4424328</wp:posOffset>
@@ -4683,7 +4619,7 @@
           </mc:Choice>
           <mc:Fallback>
             <w:pict>
-              <v:rect w14:anchorId="5C9A0A91" id="Rectangle 2" o:spid="_x0000_s1026" style="position:absolute;margin-left:348.35pt;margin-top:9pt;width:46.6pt;height:13.3pt;z-index:251582464;visibility:visible;mso-wrap-style:square;mso-height-percent:0;mso-wrap-distance-left:9pt;mso-wrap-distance-top:0;mso-wrap-distance-right:9pt;mso-wrap-distance-bottom:0;mso-position-horizontal:absolute;mso-position-horizontal-relative:text;mso-position-vertical:absolute;mso-position-vertical-relative:text;mso-height-percent:0;mso-height-relative:margin;v-text-anchor:middle" o:gfxdata="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" fillcolor="white [3212]" strokecolor="black [3213]"/>
+              <v:rect w14:anchorId="30993ADE" id="Rectangle 2" o:spid="_x0000_s1026" style="position:absolute;margin-left:348.35pt;margin-top:9pt;width:46.6pt;height:13.3pt;z-index:251644928;visibility:visible;mso-wrap-style:square;mso-height-percent:0;mso-wrap-distance-left:9pt;mso-wrap-distance-top:0;mso-wrap-distance-right:9pt;mso-wrap-distance-bottom:0;mso-position-horizontal:absolute;mso-position-horizontal-relative:text;mso-position-vertical:absolute;mso-position-vertical-relative:text;mso-height-percent:0;mso-height-relative:margin;v-text-anchor:middle" o:gfxdata="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" fillcolor="white [3212]" strokecolor="black [3213]"/>
             </w:pict>
           </mc:Fallback>
         </mc:AlternateContent>
@@ -4785,7 +4721,7 @@
         <mc:AlternateContent>
           <mc:Choice Requires="wps">
             <w:drawing>
-              <wp:anchor distT="0" distB="0" distL="114300" distR="114300" simplePos="0" relativeHeight="251555840" behindDoc="0" locked="0" layoutInCell="1" allowOverlap="1" wp14:anchorId="6BC33069" wp14:editId="2FABBBD0">
+              <wp:anchor distT="0" distB="0" distL="114300" distR="114300" simplePos="0" relativeHeight="251642880" behindDoc="0" locked="0" layoutInCell="1" allowOverlap="1" wp14:anchorId="6BC33069" wp14:editId="6548BC85">
                 <wp:simplePos x="0" y="0"/>
                 <wp:positionH relativeFrom="column">
                   <wp:posOffset>1088261</wp:posOffset>
@@ -4856,7 +4792,7 @@
           </mc:Choice>
           <mc:Fallback>
             <w:pict>
-              <v:shape w14:anchorId="6BC33069" id="_x0000_s1042" type="#_x0000_t202" style="position:absolute;margin-left:85.7pt;margin-top:.15pt;width:268.4pt;height:18.3pt;z-index:251555840;visibility:visible;mso-wrap-style:square;mso-width-percent:0;mso-height-percent:0;mso-wrap-distance-left:9pt;mso-wrap-distance-top:0;mso-wrap-distance-right:9pt;mso-wrap-distance-bottom:0;mso-position-horizontal:absolute;mso-position-horizontal-relative:text;mso-position-vertical:absolute;mso-position-vertical-relative:text;mso-width-percent:0;mso-height-percent:0;mso-width-relative:margin;mso-height-relative:margin;v-text-anchor:top" o:gfxdata="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" filled="f" stroked="f" strokeweight=".5pt">
+              <v:shape w14:anchorId="6BC33069" id="_x0000_s1042" type="#_x0000_t202" style="position:absolute;margin-left:85.7pt;margin-top:.15pt;width:268.4pt;height:18.3pt;z-index:251642880;visibility:visible;mso-wrap-style:square;mso-width-percent:0;mso-height-percent:0;mso-wrap-distance-left:9pt;mso-wrap-distance-top:0;mso-wrap-distance-right:9pt;mso-wrap-distance-bottom:0;mso-position-horizontal:absolute;mso-position-horizontal-relative:text;mso-position-vertical:absolute;mso-position-vertical-relative:text;mso-width-percent:0;mso-height-percent:0;mso-width-relative:margin;mso-height-relative:margin;v-text-anchor:top" o:gfxdata="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" filled="f" stroked="f" strokeweight=".5pt">
                 <v:textbox>
                   <w:txbxContent>
                     <w:p>
@@ -4899,7 +4835,7 @@
         <mc:AlternateContent>
           <mc:Choice Requires="wps">
             <w:drawing>
-              <wp:anchor distT="0" distB="0" distL="114300" distR="114300" simplePos="0" relativeHeight="251638784" behindDoc="0" locked="0" layoutInCell="1" allowOverlap="1" wp14:anchorId="577A2A1E" wp14:editId="5979D6F6">
+              <wp:anchor distT="0" distB="0" distL="114300" distR="114300" simplePos="0" relativeHeight="251649024" behindDoc="0" locked="0" layoutInCell="1" allowOverlap="1" wp14:anchorId="577A2A1E" wp14:editId="78362144">
                 <wp:simplePos x="0" y="0"/>
                 <wp:positionH relativeFrom="column">
                   <wp:posOffset>2893489</wp:posOffset>
@@ -4970,7 +4906,7 @@
           </mc:Choice>
           <mc:Fallback>
             <w:pict>
-              <v:shape w14:anchorId="577A2A1E" id="_x0000_s1043" type="#_x0000_t202" style="position:absolute;margin-left:227.85pt;margin-top:4.5pt;width:131.9pt;height:18.3pt;z-index:251638784;visibility:visible;mso-wrap-style:square;mso-width-percent:0;mso-height-percent:0;mso-wrap-distance-left:9pt;mso-wrap-distance-top:0;mso-wrap-distance-right:9pt;mso-wrap-distance-bottom:0;mso-position-horizontal:absolute;mso-position-horizontal-relative:text;mso-position-vertical:absolute;mso-position-vertical-relative:text;mso-width-percent:0;mso-height-percent:0;mso-width-relative:margin;mso-height-relative:margin;v-text-anchor:top" o:gfxdata="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" filled="f" stroked="f" strokeweight=".5pt">
+              <v:shape w14:anchorId="577A2A1E" id="_x0000_s1043" type="#_x0000_t202" style="position:absolute;margin-left:227.85pt;margin-top:4.5pt;width:131.9pt;height:18.3pt;z-index:251649024;visibility:visible;mso-wrap-style:square;mso-width-percent:0;mso-height-percent:0;mso-wrap-distance-left:9pt;mso-wrap-distance-top:0;mso-wrap-distance-right:9pt;mso-wrap-distance-bottom:0;mso-position-horizontal:absolute;mso-position-horizontal-relative:text;mso-position-vertical:absolute;mso-position-vertical-relative:text;mso-width-percent:0;mso-height-percent:0;mso-width-relative:margin;mso-height-relative:margin;v-text-anchor:top" o:gfxdata="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" filled="f" stroked="f" strokeweight=".5pt">
                 <v:textbox>
                   <w:txbxContent>
                     <w:p>
@@ -5014,7 +4950,7 @@
         <mc:AlternateContent>
           <mc:Choice Requires="wps">
             <w:drawing>
-              <wp:anchor distT="0" distB="0" distL="114300" distR="114300" simplePos="0" relativeHeight="251701248" behindDoc="0" locked="0" layoutInCell="1" allowOverlap="1" wp14:anchorId="3C4B8CEE" wp14:editId="7A212804">
+              <wp:anchor distT="0" distB="0" distL="114300" distR="114300" simplePos="0" relativeHeight="251655168" behindDoc="0" locked="0" layoutInCell="1" allowOverlap="1" wp14:anchorId="3C4B8CEE" wp14:editId="1148F7C7">
                 <wp:simplePos x="0" y="0"/>
                 <wp:positionH relativeFrom="column">
                   <wp:posOffset>2890966</wp:posOffset>
@@ -5103,7 +5039,7 @@
           </mc:Choice>
           <mc:Fallback>
             <w:pict>
-              <v:shape w14:anchorId="3C4B8CEE" id="_x0000_s1044" type="#_x0000_t202" style="position:absolute;margin-left:227.65pt;margin-top:25.05pt;width:170.1pt;height:18.3pt;z-index:251701248;visibility:visible;mso-wrap-style:square;mso-width-percent:0;mso-height-percent:0;mso-wrap-distance-left:9pt;mso-wrap-distance-top:0;mso-wrap-distance-right:9pt;mso-wrap-distance-bottom:0;mso-position-horizontal:absolute;mso-position-horizontal-relative:text;mso-position-vertical:absolute;mso-position-vertical-relative:text;mso-width-percent:0;mso-height-percent:0;mso-width-relative:margin;mso-height-relative:margin;v-text-anchor:top" o:gfxdata="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" filled="f" stroked="f" strokeweight=".5pt">
+              <v:shape w14:anchorId="3C4B8CEE" id="_x0000_s1044" type="#_x0000_t202" style="position:absolute;margin-left:227.65pt;margin-top:25.05pt;width:170.1pt;height:18.3pt;z-index:251655168;visibility:visible;mso-wrap-style:square;mso-width-percent:0;mso-height-percent:0;mso-wrap-distance-left:9pt;mso-wrap-distance-top:0;mso-wrap-distance-right:9pt;mso-wrap-distance-bottom:0;mso-position-horizontal:absolute;mso-position-horizontal-relative:text;mso-position-vertical:absolute;mso-position-vertical-relative:text;mso-width-percent:0;mso-height-percent:0;mso-width-relative:margin;mso-height-relative:margin;v-text-anchor:top" o:gfxdata="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" filled="f" stroked="f" strokeweight=".5pt">
                 <v:textbox>
                   <w:txbxContent>
                     <w:p>
@@ -5156,7 +5092,7 @@
         <mc:AlternateContent>
           <mc:Choice Requires="wps">
             <w:drawing>
-              <wp:anchor distT="0" distB="0" distL="114300" distR="114300" simplePos="0" relativeHeight="251681792" behindDoc="0" locked="0" layoutInCell="1" allowOverlap="1" wp14:anchorId="0B1818A4" wp14:editId="7511D58A">
+              <wp:anchor distT="0" distB="0" distL="114300" distR="114300" simplePos="0" relativeHeight="251653120" behindDoc="0" locked="0" layoutInCell="1" allowOverlap="1" wp14:anchorId="0B1818A4" wp14:editId="5AC9F857">
                 <wp:simplePos x="0" y="0"/>
                 <wp:positionH relativeFrom="column">
                   <wp:posOffset>2945821</wp:posOffset>
@@ -5219,7 +5155,7 @@
           </mc:Choice>
           <mc:Fallback>
             <w:pict>
-              <v:rect w14:anchorId="5BBE05D5" id="Rectangle 5" o:spid="_x0000_s1026" style="position:absolute;margin-left:231.95pt;margin-top:28.2pt;width:162.9pt;height:12.15pt;z-index:251681792;visibility:visible;mso-wrap-style:square;mso-width-percent:0;mso-wrap-distance-left:9pt;mso-wrap-distance-top:0;mso-wrap-distance-right:9pt;mso-wrap-distance-bottom:0;mso-position-horizontal:absolute;mso-position-horizontal-relative:text;mso-position-vertical:absolute;mso-position-vertical-relative:text;mso-width-percent:0;mso-width-relative:margin;v-text-anchor:middle" o:gfxdata="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" fillcolor="white [3212]" strokecolor="#0a121c [484]"/>
+              <v:rect w14:anchorId="377A2AB7" id="Rectangle 5" o:spid="_x0000_s1026" style="position:absolute;margin-left:231.95pt;margin-top:28.2pt;width:162.9pt;height:12.15pt;z-index:251653120;visibility:visible;mso-wrap-style:square;mso-width-percent:0;mso-wrap-distance-left:9pt;mso-wrap-distance-top:0;mso-wrap-distance-right:9pt;mso-wrap-distance-bottom:0;mso-position-horizontal:absolute;mso-position-horizontal-relative:text;mso-position-vertical:absolute;mso-position-vertical-relative:text;mso-width-percent:0;mso-width-relative:margin;v-text-anchor:middle" o:gfxdata="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" fillcolor="white [3212]" strokecolor="#0a121c [484]"/>
             </w:pict>
           </mc:Fallback>
         </mc:AlternateContent>
@@ -5232,7 +5168,7 @@
         <mc:AlternateContent>
           <mc:Choice Requires="wps">
             <w:drawing>
-              <wp:anchor distT="0" distB="0" distL="114300" distR="114300" simplePos="0" relativeHeight="251660288" behindDoc="0" locked="0" layoutInCell="1" allowOverlap="1" wp14:anchorId="07488AEA" wp14:editId="45FCE136">
+              <wp:anchor distT="0" distB="0" distL="114300" distR="114300" simplePos="0" relativeHeight="251651072" behindDoc="0" locked="0" layoutInCell="1" allowOverlap="1" wp14:anchorId="07488AEA" wp14:editId="4FA72883">
                 <wp:simplePos x="0" y="0"/>
                 <wp:positionH relativeFrom="column">
                   <wp:posOffset>2897561</wp:posOffset>
@@ -5303,7 +5239,7 @@
           </mc:Choice>
           <mc:Fallback>
             <w:pict>
-              <v:shape w14:anchorId="07488AEA" id="_x0000_s1045" type="#_x0000_t202" style="position:absolute;margin-left:228.15pt;margin-top:9.7pt;width:167.3pt;height:18.3pt;z-index:251660288;visibility:visible;mso-wrap-style:square;mso-width-percent:0;mso-height-percent:0;mso-wrap-distance-left:9pt;mso-wrap-distance-top:0;mso-wrap-distance-right:9pt;mso-wrap-distance-bottom:0;mso-position-horizontal:absolute;mso-position-horizontal-relative:text;mso-position-vertical:absolute;mso-position-vertical-relative:text;mso-width-percent:0;mso-height-percent:0;mso-width-relative:margin;mso-height-relative:margin;v-text-anchor:top" o:gfxdata="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" filled="f" stroked="f" strokeweight=".5pt">
+              <v:shape w14:anchorId="07488AEA" id="_x0000_s1045" type="#_x0000_t202" style="position:absolute;margin-left:228.15pt;margin-top:9.7pt;width:167.3pt;height:18.3pt;z-index:251651072;visibility:visible;mso-wrap-style:square;mso-width-percent:0;mso-height-percent:0;mso-wrap-distance-left:9pt;mso-wrap-distance-top:0;mso-wrap-distance-right:9pt;mso-wrap-distance-bottom:0;mso-position-horizontal:absolute;mso-position-horizontal-relative:text;mso-position-vertical:absolute;mso-position-vertical-relative:text;mso-width-percent:0;mso-height-percent:0;mso-width-relative:margin;mso-height-relative:margin;v-text-anchor:top" o:gfxdata="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" filled="f" stroked="f" strokeweight=".5pt">
                 <v:textbox>
                   <w:txbxContent>
                     <w:p>
@@ -5332,7 +5268,7 @@
       </w:r>
       <w:r>
         <w:pict w14:anchorId="405F3BC3">
-          <v:group id="_x0000_s1107" style="position:absolute;margin-left:165.75pt;margin-top:12pt;width:164.5pt;height:13.65pt;z-index:-15727616;mso-wrap-distance-left:0;mso-wrap-distance-right:0;mso-position-horizontal-relative:page;mso-position-vertical-relative:text" coordorigin="3315,240" coordsize="3290,273">
+          <v:group id="_x0000_s1107" style="position:absolute;margin-left:165.75pt;margin-top:12pt;width:164.5pt;height:13.65pt;z-index:-251641344;mso-wrap-distance-left:0;mso-wrap-distance-right:0;mso-position-horizontal-relative:page;mso-position-vertical-relative:text" coordorigin="3315,240" coordsize="3290,273">
             <v:line id="_x0000_s1111" style="position:absolute" from="3325,240" to="3325,512" strokeweight=".34642mm"/>
             <v:line id="_x0000_s1110" style="position:absolute" from="6595,240" to="6595,512" strokeweight=".34642mm"/>
             <v:line id="_x0000_s1109" style="position:absolute" from="3315,250" to="6605,250" strokeweight=".34642mm"/>
@@ -5536,7 +5472,7 @@
       </w:pPr>
       <w:r>
         <w:pict w14:anchorId="61F048CF">
-          <v:group id="_x0000_s1097" style="position:absolute;left:0;text-align:left;margin-left:165.75pt;margin-top:2.4pt;width:20.05pt;height:13.55pt;z-index:15734272;mso-position-horizontal-relative:page" coordorigin="3315,48" coordsize="401,271">
+          <v:group id="_x0000_s1097" style="position:absolute;left:0;text-align:left;margin-left:165.75pt;margin-top:2.4pt;width:20.05pt;height:13.55pt;z-index:251666944;mso-position-horizontal-relative:page" coordorigin="3315,48" coordsize="401,271">
             <v:line id="_x0000_s1101" style="position:absolute" from="3325,48" to="3325,318" strokeweight=".34642mm"/>
             <v:line id="_x0000_s1100" style="position:absolute" from="3705,48" to="3705,318" strokeweight=".34642mm"/>
             <v:line id="_x0000_s1099" style="position:absolute" from="3315,58" to="3715,58" strokeweight=".34642mm"/>
@@ -5654,7 +5590,7 @@
       </w:pPr>
       <w:r>
         <w:pict w14:anchorId="5A26187F">
-          <v:group id="_x0000_s1053" style="position:absolute;left:0;text-align:left;margin-left:165.75pt;margin-top:14.3pt;width:395.75pt;height:77.25pt;z-index:-16248832;mso-position-horizontal-relative:page" coordorigin="3315,286" coordsize="7915,1545">
+          <v:group id="_x0000_s1053" style="position:absolute;left:0;text-align:left;margin-left:165.75pt;margin-top:14.3pt;width:395.75pt;height:77.25pt;z-index:-251642368;mso-position-horizontal-relative:page" coordorigin="3315,286" coordsize="7915,1545">
             <v:line id="_x0000_s1096" style="position:absolute" from="3325,286" to="3325,556" strokeweight=".34642mm"/>
             <v:line id="_x0000_s1095" style="position:absolute" from="7852,286" to="7852,556" strokeweight=".34642mm"/>
             <v:line id="_x0000_s1094" style="position:absolute" from="3315,296" to="7862,296" strokeweight=".34642mm"/>
@@ -6194,7 +6130,7 @@
         <mc:AlternateContent>
           <mc:Choice Requires="wps">
             <w:drawing>
-              <wp:anchor distT="0" distB="0" distL="114300" distR="114300" simplePos="0" relativeHeight="251739136" behindDoc="0" locked="0" layoutInCell="1" allowOverlap="1" wp14:anchorId="4C99D1CD" wp14:editId="0288655B">
+              <wp:anchor distT="0" distB="0" distL="114300" distR="114300" simplePos="0" relativeHeight="251657216" behindDoc="0" locked="0" layoutInCell="1" allowOverlap="1" wp14:anchorId="4C99D1CD" wp14:editId="37563C6C">
                 <wp:simplePos x="0" y="0"/>
                 <wp:positionH relativeFrom="column">
                   <wp:posOffset>1102360</wp:posOffset>
@@ -6240,15 +6176,7 @@
                                 <w:szCs w:val="16"/>
                                 <w:lang w:val="id-ID"/>
                               </w:rPr>
-                              <w:t>${</w:t>
-                            </w:r>
-                            <w:r>
-                              <w:rPr>
-                                <w:sz w:val="16"/>
-                                <w:szCs w:val="16"/>
-                                <w:lang w:val="id-ID"/>
-                              </w:rPr>
-                              <w:t>dusun</w:t>
+                              <w:t>${dusun</w:t>
                             </w:r>
                             <w:r>
                               <w:rPr>
@@ -6264,15 +6192,7 @@
                                 <w:szCs w:val="16"/>
                                 <w:lang w:val="id-ID"/>
                               </w:rPr>
-                              <w:t>2</w:t>
-                            </w:r>
-                            <w:r>
-                              <w:rPr>
-                                <w:sz w:val="16"/>
-                                <w:szCs w:val="16"/>
-                                <w:lang w:val="id-ID"/>
-                              </w:rPr>
-                              <w:t>}</w:t>
+                              <w:t>2}</w:t>
                             </w:r>
                           </w:p>
                         </w:txbxContent>
@@ -6297,7 +6217,7 @@
           </mc:Choice>
           <mc:Fallback>
             <w:pict>
-              <v:shape w14:anchorId="4C99D1CD" id="_x0000_s1046" type="#_x0000_t202" style="position:absolute;margin-left:86.8pt;margin-top:.7pt;width:310.5pt;height:17.5pt;z-index:251739136;visibility:visible;mso-wrap-style:square;mso-width-percent:0;mso-height-percent:0;mso-wrap-distance-left:9pt;mso-wrap-distance-top:0;mso-wrap-distance-right:9pt;mso-wrap-distance-bottom:0;mso-position-horizontal:absolute;mso-position-horizontal-relative:text;mso-position-vertical:absolute;mso-position-vertical-relative:text;mso-width-percent:0;mso-height-percent:0;mso-width-relative:margin;mso-height-relative:margin;v-text-anchor:top" o:gfxdata="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" filled="f" stroked="f" strokeweight=".5pt">
+              <v:shape w14:anchorId="4C99D1CD" id="_x0000_s1046" type="#_x0000_t202" style="position:absolute;margin-left:86.8pt;margin-top:.7pt;width:310.5pt;height:17.5pt;z-index:251657216;visibility:visible;mso-wrap-style:square;mso-width-percent:0;mso-height-percent:0;mso-wrap-distance-left:9pt;mso-wrap-distance-top:0;mso-wrap-distance-right:9pt;mso-wrap-distance-bottom:0;mso-position-horizontal:absolute;mso-position-horizontal-relative:text;mso-position-vertical:absolute;mso-position-vertical-relative:text;mso-width-percent:0;mso-height-percent:0;mso-width-relative:margin;mso-height-relative:margin;v-text-anchor:top" o:gfxdata="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" filled="f" stroked="f" strokeweight=".5pt">
                 <v:textbox>
                   <w:txbxContent>
                     <w:p>
@@ -6314,15 +6234,7 @@
                           <w:szCs w:val="16"/>
                           <w:lang w:val="id-ID"/>
                         </w:rPr>
-                        <w:t>${</w:t>
-                      </w:r>
-                      <w:r>
-                        <w:rPr>
-                          <w:sz w:val="16"/>
-                          <w:szCs w:val="16"/>
-                          <w:lang w:val="id-ID"/>
-                        </w:rPr>
-                        <w:t>dusun</w:t>
+                        <w:t>${dusun</w:t>
                       </w:r>
                       <w:r>
                         <w:rPr>
@@ -6338,15 +6250,7 @@
                           <w:szCs w:val="16"/>
                           <w:lang w:val="id-ID"/>
                         </w:rPr>
-                        <w:t>2</w:t>
-                      </w:r>
-                      <w:r>
-                        <w:rPr>
-                          <w:sz w:val="16"/>
-                          <w:szCs w:val="16"/>
-                          <w:lang w:val="id-ID"/>
-                        </w:rPr>
-                        <w:t>}</w:t>
+                        <w:t>2}</w:t>
                       </w:r>
                     </w:p>
                   </w:txbxContent>
@@ -6372,7 +6276,7 @@
         <mc:AlternateContent>
           <mc:Choice Requires="wps">
             <w:drawing>
-              <wp:anchor distT="0" distB="0" distL="114300" distR="114300" simplePos="0" relativeHeight="251764736" behindDoc="0" locked="0" layoutInCell="1" allowOverlap="1" wp14:anchorId="2C8BA55C" wp14:editId="616F5D4C">
+              <wp:anchor distT="0" distB="0" distL="114300" distR="114300" simplePos="0" relativeHeight="251662336" behindDoc="0" locked="0" layoutInCell="1" allowOverlap="1" wp14:anchorId="2C8BA55C" wp14:editId="2665DAE5">
                 <wp:simplePos x="0" y="0"/>
                 <wp:positionH relativeFrom="column">
                   <wp:posOffset>2889250</wp:posOffset>
@@ -6443,7 +6347,7 @@
           </mc:Choice>
           <mc:Fallback>
             <w:pict>
-              <v:shape w14:anchorId="2C8BA55C" id="_x0000_s1047" type="#_x0000_t202" style="position:absolute;margin-left:227.5pt;margin-top:5.4pt;width:170.1pt;height:17pt;z-index:251764736;visibility:visible;mso-wrap-style:square;mso-width-percent:0;mso-height-percent:0;mso-wrap-distance-left:9pt;mso-wrap-distance-top:0;mso-wrap-distance-right:9pt;mso-wrap-distance-bottom:0;mso-position-horizontal:absolute;mso-position-horizontal-relative:text;mso-position-vertical:absolute;mso-position-vertical-relative:text;mso-width-percent:0;mso-height-percent:0;mso-width-relative:margin;mso-height-relative:margin;v-text-anchor:top" o:gfxdata="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" filled="f" stroked="f" strokeweight=".5pt">
+              <v:shape w14:anchorId="2C8BA55C" id="_x0000_s1047" type="#_x0000_t202" style="position:absolute;margin-left:227.5pt;margin-top:5.4pt;width:170.1pt;height:17pt;z-index:251662336;visibility:visible;mso-wrap-style:square;mso-width-percent:0;mso-height-percent:0;mso-wrap-distance-left:9pt;mso-wrap-distance-top:0;mso-wrap-distance-right:9pt;mso-wrap-distance-bottom:0;mso-position-horizontal:absolute;mso-position-horizontal-relative:text;mso-position-vertical:absolute;mso-position-vertical-relative:text;mso-width-percent:0;mso-height-percent:0;mso-width-relative:margin;mso-height-relative:margin;v-text-anchor:top" o:gfxdata="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" filled="f" stroked="f" strokeweight=".5pt">
                 <v:textbox>
                   <w:txbxContent>
                     <w:p>
@@ -6486,7 +6390,7 @@
         <mc:AlternateContent>
           <mc:Choice Requires="wps">
             <w:drawing>
-              <wp:anchor distT="0" distB="0" distL="114300" distR="114300" simplePos="0" relativeHeight="251774976" behindDoc="0" locked="0" layoutInCell="1" allowOverlap="1" wp14:anchorId="643A1514" wp14:editId="4DB52CEF">
+              <wp:anchor distT="0" distB="0" distL="114300" distR="114300" simplePos="0" relativeHeight="251664384" behindDoc="0" locked="0" layoutInCell="1" allowOverlap="1" wp14:anchorId="643A1514" wp14:editId="747DBE21">
                 <wp:simplePos x="0" y="0"/>
                 <wp:positionH relativeFrom="column">
                   <wp:posOffset>2895991</wp:posOffset>
@@ -6557,7 +6461,7 @@
           </mc:Choice>
           <mc:Fallback>
             <w:pict>
-              <v:shape w14:anchorId="643A1514" id="_x0000_s1048" type="#_x0000_t202" style="position:absolute;margin-left:228.05pt;margin-top:10.15pt;width:168.15pt;height:17pt;z-index:251774976;visibility:visible;mso-wrap-style:square;mso-width-percent:0;mso-height-percent:0;mso-wrap-distance-left:9pt;mso-wrap-distance-top:0;mso-wrap-distance-right:9pt;mso-wrap-distance-bottom:0;mso-position-horizontal:absolute;mso-position-horizontal-relative:text;mso-position-vertical:absolute;mso-position-vertical-relative:text;mso-width-percent:0;mso-height-percent:0;mso-width-relative:margin;mso-height-relative:margin;v-text-anchor:top" o:gfxdata="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" filled="f" stroked="f" strokeweight=".5pt">
+              <v:shape w14:anchorId="643A1514" id="_x0000_s1048" type="#_x0000_t202" style="position:absolute;margin-left:228.05pt;margin-top:10.15pt;width:168.15pt;height:17pt;z-index:251664384;visibility:visible;mso-wrap-style:square;mso-width-percent:0;mso-height-percent:0;mso-wrap-distance-left:9pt;mso-wrap-distance-top:0;mso-wrap-distance-right:9pt;mso-wrap-distance-bottom:0;mso-position-horizontal:absolute;mso-position-horizontal-relative:text;mso-position-vertical:absolute;mso-position-vertical-relative:text;mso-width-percent:0;mso-height-percent:0;mso-width-relative:margin;mso-height-relative:margin;v-text-anchor:top" o:gfxdata="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" filled="f" stroked="f" strokeweight=".5pt">
                 <v:textbox>
                   <w:txbxContent>
                     <w:p>
@@ -6603,7 +6507,149 @@
         <mc:AlternateContent>
           <mc:Choice Requires="wps">
             <w:drawing>
-              <wp:anchor distT="0" distB="0" distL="114300" distR="114300" simplePos="0" relativeHeight="251784192" behindDoc="0" locked="0" layoutInCell="1" allowOverlap="1" wp14:anchorId="0AA51C1E" wp14:editId="4D97137E">
+              <wp:anchor distT="0" distB="0" distL="114300" distR="114300" simplePos="0" relativeHeight="251673600" behindDoc="0" locked="0" layoutInCell="1" allowOverlap="1" wp14:anchorId="0F6DDAC6" wp14:editId="4AAE34B8">
+                <wp:simplePos x="0" y="0"/>
+                <wp:positionH relativeFrom="column">
+                  <wp:posOffset>563245</wp:posOffset>
+                </wp:positionH>
+                <wp:positionV relativeFrom="paragraph">
+                  <wp:posOffset>192677</wp:posOffset>
+                </wp:positionV>
+                <wp:extent cx="2160270" cy="215900"/>
+                <wp:effectExtent l="0" t="0" r="0" b="0"/>
+                <wp:wrapNone/>
+                <wp:docPr id="550420456" name="Text Box 1"/>
+                <wp:cNvGraphicFramePr/>
+                <a:graphic xmlns:a="http://schemas.openxmlformats.org/drawingml/2006/main">
+                  <a:graphicData uri="http://schemas.microsoft.com/office/word/2010/wordprocessingShape">
+                    <wps:wsp>
+                      <wps:cNvSpPr txBox="1"/>
+                      <wps:spPr>
+                        <a:xfrm>
+                          <a:off x="0" y="0"/>
+                          <a:ext cx="2160270" cy="215900"/>
+                        </a:xfrm>
+                        <a:prstGeom prst="rect">
+                          <a:avLst/>
+                        </a:prstGeom>
+                        <a:noFill/>
+                        <a:ln w="6350">
+                          <a:noFill/>
+                        </a:ln>
+                      </wps:spPr>
+                      <wps:txbx>
+                        <w:txbxContent>
+                          <w:p>
+                            <w:pPr>
+                              <w:rPr>
+                                <w:sz w:val="16"/>
+                                <w:szCs w:val="16"/>
+                                <w:lang w:val="id-ID"/>
+                              </w:rPr>
+                            </w:pPr>
+                            <w:r>
+                              <w:rPr>
+                                <w:sz w:val="16"/>
+                                <w:szCs w:val="16"/>
+                                <w:lang w:val="id-ID"/>
+                              </w:rPr>
+                              <w:t>${</w:t>
+                            </w:r>
+                            <w:proofErr w:type="spellStart"/>
+                            <w:r>
+                              <w:rPr>
+                                <w:sz w:val="16"/>
+                                <w:szCs w:val="16"/>
+                                <w:lang w:val="id-ID"/>
+                              </w:rPr>
+                              <w:t>kode_pos</w:t>
+                            </w:r>
+                            <w:proofErr w:type="spellEnd"/>
+                            <w:r>
+                              <w:rPr>
+                                <w:sz w:val="16"/>
+                                <w:szCs w:val="16"/>
+                                <w:lang w:val="id-ID"/>
+                              </w:rPr>
+                              <w:t>}</w:t>
+                            </w:r>
+                          </w:p>
+                        </w:txbxContent>
+                      </wps:txbx>
+                      <wps:bodyPr rot="0" spcFirstLastPara="0" vertOverflow="overflow" horzOverflow="overflow" vert="horz" wrap="square" lIns="91440" tIns="45720" rIns="91440" bIns="45720" numCol="1" spcCol="0" rtlCol="0" fromWordArt="0" anchor="t" anchorCtr="0" forceAA="0" compatLnSpc="1">
+                        <a:prstTxWarp prst="textNoShape">
+                          <a:avLst/>
+                        </a:prstTxWarp>
+                        <a:noAutofit/>
+                      </wps:bodyPr>
+                    </wps:wsp>
+                  </a:graphicData>
+                </a:graphic>
+                <wp14:sizeRelH relativeFrom="margin">
+                  <wp14:pctWidth>0</wp14:pctWidth>
+                </wp14:sizeRelH>
+                <wp14:sizeRelV relativeFrom="margin">
+                  <wp14:pctHeight>0</wp14:pctHeight>
+                </wp14:sizeRelV>
+              </wp:anchor>
+            </w:drawing>
+          </mc:Choice>
+          <mc:Fallback>
+            <w:pict>
+              <v:shape w14:anchorId="0F6DDAC6" id="_x0000_s1049" type="#_x0000_t202" style="position:absolute;margin-left:44.35pt;margin-top:15.15pt;width:170.1pt;height:17pt;z-index:251673600;visibility:visible;mso-wrap-style:square;mso-width-percent:0;mso-height-percent:0;mso-wrap-distance-left:9pt;mso-wrap-distance-top:0;mso-wrap-distance-right:9pt;mso-wrap-distance-bottom:0;mso-position-horizontal:absolute;mso-position-horizontal-relative:text;mso-position-vertical:absolute;mso-position-vertical-relative:text;mso-width-percent:0;mso-height-percent:0;mso-width-relative:margin;mso-height-relative:margin;v-text-anchor:top" o:gfxdata="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" filled="f" stroked="f" strokeweight=".5pt">
+                <v:textbox>
+                  <w:txbxContent>
+                    <w:p>
+                      <w:pPr>
+                        <w:rPr>
+                          <w:sz w:val="16"/>
+                          <w:szCs w:val="16"/>
+                          <w:lang w:val="id-ID"/>
+                        </w:rPr>
+                      </w:pPr>
+                      <w:r>
+                        <w:rPr>
+                          <w:sz w:val="16"/>
+                          <w:szCs w:val="16"/>
+                          <w:lang w:val="id-ID"/>
+                        </w:rPr>
+                        <w:t>${</w:t>
+                      </w:r>
+                      <w:proofErr w:type="spellStart"/>
+                      <w:r>
+                        <w:rPr>
+                          <w:sz w:val="16"/>
+                          <w:szCs w:val="16"/>
+                          <w:lang w:val="id-ID"/>
+                        </w:rPr>
+                        <w:t>kode_pos</w:t>
+                      </w:r>
+                      <w:proofErr w:type="spellEnd"/>
+                      <w:r>
+                        <w:rPr>
+                          <w:sz w:val="16"/>
+                          <w:szCs w:val="16"/>
+                          <w:lang w:val="id-ID"/>
+                        </w:rPr>
+                        <w:t>}</w:t>
+                      </w:r>
+                    </w:p>
+                  </w:txbxContent>
+                </v:textbox>
+              </v:shape>
+            </w:pict>
+          </mc:Fallback>
+        </mc:AlternateContent>
+      </w:r>
+      <w:r>
+        <w:rPr>
+          <w:noProof/>
+          <w:sz w:val="16"/>
+        </w:rPr>
+        <mc:AlternateContent>
+          <mc:Choice Requires="wps">
+            <w:drawing>
+              <wp:anchor distT="0" distB="0" distL="114300" distR="114300" simplePos="0" relativeHeight="251660800" behindDoc="0" locked="0" layoutInCell="1" allowOverlap="1" wp14:anchorId="0AA51C1E" wp14:editId="0744F601">
                 <wp:simplePos x="0" y="0"/>
                 <wp:positionH relativeFrom="column">
                   <wp:posOffset>2897219</wp:posOffset>
@@ -6692,7 +6738,7 @@
           </mc:Choice>
           <mc:Fallback>
             <w:pict>
-              <v:shape w14:anchorId="0AA51C1E" id="_x0000_s1049" type="#_x0000_t202" style="position:absolute;margin-left:228.15pt;margin-top:14.6pt;width:170.1pt;height:18.3pt;z-index:251784192;visibility:visible;mso-wrap-style:square;mso-width-percent:0;mso-height-percent:0;mso-wrap-distance-left:9pt;mso-wrap-distance-top:0;mso-wrap-distance-right:9pt;mso-wrap-distance-bottom:0;mso-position-horizontal:absolute;mso-position-horizontal-relative:text;mso-position-vertical:absolute;mso-position-vertical-relative:text;mso-width-percent:0;mso-height-percent:0;mso-width-relative:margin;mso-height-relative:margin;v-text-anchor:top" o:gfxdata="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" filled="f" stroked="f" strokeweight=".5pt">
+              <v:shape w14:anchorId="0AA51C1E" id="_x0000_s1050" type="#_x0000_t202" style="position:absolute;margin-left:228.15pt;margin-top:14.6pt;width:170.1pt;height:18.3pt;z-index:251660800;visibility:visible;mso-wrap-style:square;mso-width-percent:0;mso-height-percent:0;mso-wrap-distance-left:9pt;mso-wrap-distance-top:0;mso-wrap-distance-right:9pt;mso-wrap-distance-bottom:0;mso-position-horizontal:absolute;mso-position-horizontal-relative:text;mso-position-vertical:absolute;mso-position-vertical-relative:text;mso-width-percent:0;mso-height-percent:0;mso-width-relative:margin;mso-height-relative:margin;v-text-anchor:top" o:gfxdata="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" filled="f" stroked="f" strokeweight=".5pt">
                 <v:textbox>
                   <w:txbxContent>
                     <w:p>
@@ -6744,7 +6790,7 @@
         <mc:AlternateContent>
           <mc:Choice Requires="wps">
             <w:drawing>
-              <wp:anchor distT="0" distB="0" distL="114300" distR="114300" simplePos="0" relativeHeight="251722752" behindDoc="0" locked="0" layoutInCell="1" allowOverlap="1" wp14:anchorId="2090EF6A" wp14:editId="74F895EB">
+              <wp:anchor distT="0" distB="0" distL="114300" distR="114300" simplePos="0" relativeHeight="251657728" behindDoc="0" locked="0" layoutInCell="1" allowOverlap="1" wp14:anchorId="2090EF6A" wp14:editId="7557F711">
                 <wp:simplePos x="0" y="0"/>
                 <wp:positionH relativeFrom="column">
                   <wp:posOffset>2961305</wp:posOffset>
@@ -6804,7 +6850,7 @@
           </mc:Choice>
           <mc:Fallback>
             <w:pict>
-              <v:rect w14:anchorId="4169D81E" id="Rectangle 7" o:spid="_x0000_s1026" style="position:absolute;margin-left:233.15pt;margin-top:17.65pt;width:162.15pt;height:11.85pt;z-index:251722752;visibility:visible;mso-wrap-style:square;mso-wrap-distance-left:9pt;mso-wrap-distance-top:0;mso-wrap-distance-right:9pt;mso-wrap-distance-bottom:0;mso-position-horizontal:absolute;mso-position-horizontal-relative:text;mso-position-vertical:absolute;mso-position-vertical-relative:text;v-text-anchor:middle" o:gfxdata="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" fillcolor="white [3212]" strokecolor="#0a121c [484]" strokeweight="1pt"/>
+              <v:rect w14:anchorId="0A1E456F" id="Rectangle 7" o:spid="_x0000_s1026" style="position:absolute;margin-left:233.15pt;margin-top:17.65pt;width:162.15pt;height:11.85pt;z-index:251657728;visibility:visible;mso-wrap-style:square;mso-wrap-distance-left:9pt;mso-wrap-distance-top:0;mso-wrap-distance-right:9pt;mso-wrap-distance-bottom:0;mso-position-horizontal:absolute;mso-position-horizontal-relative:text;mso-position-vertical:absolute;mso-position-vertical-relative:text;v-text-anchor:middle" o:gfxdata="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" fillcolor="white [3212]" strokecolor="#0a121c [484]" strokeweight="1pt"/>
             </w:pict>
           </mc:Fallback>
         </mc:AlternateContent>
@@ -6816,15 +6862,15 @@
         <mc:AlternateContent>
           <mc:Choice Requires="wps">
             <w:drawing>
-              <wp:anchor distT="0" distB="0" distL="114300" distR="114300" simplePos="0" relativeHeight="251715584" behindDoc="0" locked="0" layoutInCell="1" allowOverlap="1" wp14:anchorId="31B7EA0C" wp14:editId="27569C08">
+              <wp:anchor distT="0" distB="0" distL="114300" distR="114300" simplePos="0" relativeHeight="251656704" behindDoc="0" locked="0" layoutInCell="1" allowOverlap="1" wp14:anchorId="31B7EA0C" wp14:editId="590A25C6">
                 <wp:simplePos x="0" y="0"/>
                 <wp:positionH relativeFrom="column">
-                  <wp:posOffset>640136</wp:posOffset>
+                  <wp:posOffset>639445</wp:posOffset>
                 </wp:positionH>
                 <wp:positionV relativeFrom="paragraph">
-                  <wp:posOffset>229116</wp:posOffset>
+                  <wp:posOffset>226060</wp:posOffset>
                 </wp:positionV>
-                <wp:extent cx="1462035" cy="145701"/>
+                <wp:extent cx="1461770" cy="145415"/>
                 <wp:effectExtent l="0" t="0" r="24130" b="26035"/>
                 <wp:wrapNone/>
                 <wp:docPr id="1948545871" name="Rectangle 6"/>
@@ -6836,7 +6882,7 @@
                       <wps:spPr>
                         <a:xfrm>
                           <a:off x="0" y="0"/>
-                          <a:ext cx="1462035" cy="145701"/>
+                          <a:ext cx="1461770" cy="145415"/>
                         </a:xfrm>
                         <a:prstGeom prst="rect">
                           <a:avLst/>
@@ -6882,14 +6928,14 @@
           </mc:Choice>
           <mc:Fallback>
             <w:pict>
-              <v:rect w14:anchorId="191A6EBE" id="Rectangle 6" o:spid="_x0000_s1026" style="position:absolute;margin-left:50.4pt;margin-top:18.05pt;width:115.1pt;height:11.45pt;z-index:251715584;visibility:visible;mso-wrap-style:square;mso-width-percent:0;mso-height-percent:0;mso-wrap-distance-left:9pt;mso-wrap-distance-top:0;mso-wrap-distance-right:9pt;mso-wrap-distance-bottom:0;mso-position-horizontal:absolute;mso-position-horizontal-relative:text;mso-position-vertical:absolute;mso-position-vertical-relative:text;mso-width-percent:0;mso-height-percent:0;mso-width-relative:margin;mso-height-relative:margin;v-text-anchor:middle" o:gfxdata="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" fillcolor="white [3212]" strokecolor="#0a121c [484]"/>
+              <v:rect w14:anchorId="7A1A25FF" id="Rectangle 6" o:spid="_x0000_s1026" style="position:absolute;margin-left:50.35pt;margin-top:17.8pt;width:115.1pt;height:11.45pt;z-index:251656704;visibility:visible;mso-wrap-style:square;mso-width-percent:0;mso-height-percent:0;mso-wrap-distance-left:9pt;mso-wrap-distance-top:0;mso-wrap-distance-right:9pt;mso-wrap-distance-bottom:0;mso-position-horizontal:absolute;mso-position-horizontal-relative:text;mso-position-vertical:absolute;mso-position-vertical-relative:text;mso-width-percent:0;mso-height-percent:0;mso-width-relative:margin;mso-height-relative:margin;v-text-anchor:middle" o:gfxdata="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" fillcolor="white [3212]" strokecolor="#0a121c [484]"/>
             </w:pict>
           </mc:Fallback>
         </mc:AlternateContent>
       </w:r>
       <w:r>
         <w:pict w14:anchorId="7B0CF545">
-          <v:group id="_x0000_s1042" style="position:absolute;margin-left:215.45pt;margin-top:17.65pt;width:115.15pt;height:12.3pt;z-index:-15726592;mso-wrap-distance-left:0;mso-wrap-distance-right:0;mso-position-horizontal-relative:page;mso-position-vertical-relative:text" coordorigin="4309,353" coordsize="2303,246">
+          <v:group id="_x0000_s1042" style="position:absolute;margin-left:215.45pt;margin-top:17.65pt;width:115.15pt;height:12.3pt;z-index:-251640320;mso-wrap-distance-left:0;mso-wrap-distance-right:0;mso-position-horizontal-relative:page;mso-position-vertical-relative:text" coordorigin="4309,353" coordsize="2303,246">
             <v:line id="_x0000_s1050" style="position:absolute" from="4768,353" to="4768,599" strokeweight=".34642mm"/>
             <v:line id="_x0000_s1049" style="position:absolute" from="5227,353" to="5227,599" strokeweight=".34642mm"/>
             <v:line id="_x0000_s1048" style="position:absolute" from="5691,353" to="5691,599" strokeweight=".34642mm"/>
@@ -6938,7 +6984,7 @@
       </w:pPr>
       <w:r>
         <w:pict w14:anchorId="3B2A43E4">
-          <v:group id="_x0000_s1037" style="position:absolute;left:0;text-align:left;margin-left:166pt;margin-top:1.55pt;width:19.8pt;height:13.3pt;z-index:15736320;mso-position-horizontal-relative:page" coordorigin="3320,31" coordsize="396,266">
+          <v:group id="_x0000_s1037" style="position:absolute;left:0;text-align:left;margin-left:166pt;margin-top:1.55pt;width:19.8pt;height:13.3pt;z-index:251670016;mso-position-horizontal-relative:page" coordorigin="3320,31" coordsize="396,266">
             <v:line id="_x0000_s1041" style="position:absolute" from="3330,31" to="3330,296" strokeweight=".34642mm"/>
             <v:line id="_x0000_s1040" style="position:absolute" from="3705,31" to="3705,296" strokeweight=".34642mm"/>
             <v:line id="_x0000_s1039" style="position:absolute" from="3320,41" to="3715,41" strokeweight=".34642mm"/>
@@ -7232,7 +7278,7 @@
       </w:pPr>
       <w:r>
         <w:pict w14:anchorId="5F7B43FD">
-          <v:group id="_x0000_s1032" style="position:absolute;left:0;text-align:left;margin-left:166pt;margin-top:-4.15pt;width:20.3pt;height:13.4pt;z-index:15735808;mso-position-horizontal-relative:page" coordorigin="3320,-83" coordsize="406,268">
+          <v:group id="_x0000_s1032" style="position:absolute;left:0;text-align:left;margin-left:166pt;margin-top:-4.15pt;width:20.3pt;height:13.4pt;z-index:251668992;mso-position-horizontal-relative:page" coordorigin="3320,-83" coordsize="406,268">
             <v:line id="_x0000_s1036" style="position:absolute" from="3330,-83" to="3330,184" strokeweight=".34642mm"/>
             <v:line id="_x0000_s1035" style="position:absolute" from="3715,-83" to="3715,184" strokeweight=".34642mm"/>
             <v:line id="_x0000_s1034" style="position:absolute" from="3320,-73" to="3725,-73" strokeweight=".34642mm"/>
@@ -7353,7 +7399,7 @@
       </w:pPr>
       <w:r>
         <w:pict w14:anchorId="16EC29AA">
-          <v:group id="_x0000_s1027" style="position:absolute;left:0;text-align:left;margin-left:166.5pt;margin-top:.5pt;width:19.8pt;height:13.4pt;z-index:15735296;mso-position-horizontal-relative:page" coordorigin="3330,10" coordsize="396,268">
+          <v:group id="_x0000_s1027" style="position:absolute;left:0;text-align:left;margin-left:166.5pt;margin-top:.5pt;width:19.8pt;height:13.4pt;z-index:251667968;mso-position-horizontal-relative:page" coordorigin="3330,10" coordsize="396,268">
             <v:line id="_x0000_s1031" style="position:absolute" from="3339,10" to="3339,278" strokeweight=".34642mm"/>
             <v:line id="_x0000_s1030" style="position:absolute" from="3715,10" to="3715,278" strokeweight=".34642mm"/>
             <v:line id="_x0000_s1029" style="position:absolute" from="3330,20" to="3725,20" strokeweight=".34642mm"/>
@@ -9176,7 +9222,7 @@
       </w:pPr>
       <w:r>
         <w:pict w14:anchorId="7D070FAF">
-          <v:rect id="_x0000_s1026" style="position:absolute;margin-left:423.4pt;margin-top:10.45pt;width:110.05pt;height:.45pt;z-index:-15726080;mso-wrap-distance-left:0;mso-wrap-distance-right:0;mso-position-horizontal-relative:page" fillcolor="black" stroked="f">
+          <v:rect id="_x0000_s1026" style="position:absolute;margin-left:423.4pt;margin-top:10.45pt;width:110.05pt;height:.45pt;z-index:-251639296;mso-wrap-distance-left:0;mso-wrap-distance-right:0;mso-position-horizontal-relative:page" fillcolor="black" stroked="f">
             <w10:wrap type="topAndBottom" anchorx="page"/>
           </v:rect>
         </w:pict>

--- a/public/template/(1).docx
+++ b/public/template/(1).docx
@@ -111,7 +111,7 @@
           <v:shape id="_x0000_s1201" type="#_x0000_t75" style="position:absolute;left:0;text-align:left;margin-left:1.15pt;margin-top:-3.05pt;width:101.3pt;height:120.25pt;z-index:-251638272">
             <v:imagedata r:id="rId5" o:title="" gain="5" blacklevel="-19661f"/>
           </v:shape>
-          <o:OLEObject Type="Embed" ProgID="PBrush" ShapeID="_x0000_s1201" DrawAspect="Content" ObjectID="_1748846003" r:id="rId6"/>
+          <o:OLEObject Type="Embed" ProgID="PBrush" ShapeID="_x0000_s1201" DrawAspect="Content" ObjectID="_1750486456" r:id="rId6"/>
         </w:object>
       </w:r>
       <w:r>
@@ -590,7 +590,7 @@
           </mc:Choice>
           <mc:Fallback>
             <w:pict>
-              <v:line w14:anchorId="0984C2C3" id="Straight Connector 5" o:spid="_x0000_s1026" style="position:absolute;z-index:251662848;visibility:visible;mso-wrap-style:square;mso-width-percent:0;mso-height-percent:0;mso-wrap-distance-left:9pt;mso-wrap-distance-top:0;mso-wrap-distance-right:9pt;mso-wrap-distance-bottom:0;mso-position-horizontal:absolute;mso-position-horizontal-relative:text;mso-position-vertical:absolute;mso-position-vertical-relative:text;mso-width-percent:0;mso-height-percent:0;mso-width-relative:page;mso-height-relative:page" from=".05pt,1.9pt" to="511pt,1.9pt" o:gfxdata="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" strokeweight="4.5pt">
+              <v:line w14:anchorId="6ACA05CF" id="Straight Connector 5" o:spid="_x0000_s1026" style="position:absolute;z-index:251662848;visibility:visible;mso-wrap-style:square;mso-width-percent:0;mso-height-percent:0;mso-wrap-distance-left:9pt;mso-wrap-distance-top:0;mso-wrap-distance-right:9pt;mso-wrap-distance-bottom:0;mso-position-horizontal:absolute;mso-position-horizontal-relative:text;mso-position-vertical:absolute;mso-position-vertical-relative:text;mso-width-percent:0;mso-height-percent:0;mso-width-relative:page;mso-height-relative:page" from=".05pt,1.9pt" to="511pt,1.9pt" o:gfxdata="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" strokeweight="4.5pt">
                 <v:stroke linestyle="thickThin"/>
               </v:line>
             </w:pict>
@@ -4619,7 +4619,7 @@
           </mc:Choice>
           <mc:Fallback>
             <w:pict>
-              <v:rect w14:anchorId="30993ADE" id="Rectangle 2" o:spid="_x0000_s1026" style="position:absolute;margin-left:348.35pt;margin-top:9pt;width:46.6pt;height:13.3pt;z-index:251644928;visibility:visible;mso-wrap-style:square;mso-height-percent:0;mso-wrap-distance-left:9pt;mso-wrap-distance-top:0;mso-wrap-distance-right:9pt;mso-wrap-distance-bottom:0;mso-position-horizontal:absolute;mso-position-horizontal-relative:text;mso-position-vertical:absolute;mso-position-vertical-relative:text;mso-height-percent:0;mso-height-relative:margin;v-text-anchor:middle" o:gfxdata="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" fillcolor="white [3212]" strokecolor="black [3213]"/>
+              <v:rect w14:anchorId="735F7DA6" id="Rectangle 2" o:spid="_x0000_s1026" style="position:absolute;margin-left:348.35pt;margin-top:9pt;width:46.6pt;height:13.3pt;z-index:251644928;visibility:visible;mso-wrap-style:square;mso-height-percent:0;mso-wrap-distance-left:9pt;mso-wrap-distance-top:0;mso-wrap-distance-right:9pt;mso-wrap-distance-bottom:0;mso-position-horizontal:absolute;mso-position-horizontal-relative:text;mso-position-vertical:absolute;mso-position-vertical-relative:text;mso-height-percent:0;mso-height-relative:margin;v-text-anchor:middle" o:gfxdata="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" fillcolor="white [3212]" strokecolor="black [3213]"/>
             </w:pict>
           </mc:Fallback>
         </mc:AlternateContent>
@@ -5155,7 +5155,7 @@
           </mc:Choice>
           <mc:Fallback>
             <w:pict>
-              <v:rect w14:anchorId="377A2AB7" id="Rectangle 5" o:spid="_x0000_s1026" style="position:absolute;margin-left:231.95pt;margin-top:28.2pt;width:162.9pt;height:12.15pt;z-index:251653120;visibility:visible;mso-wrap-style:square;mso-width-percent:0;mso-wrap-distance-left:9pt;mso-wrap-distance-top:0;mso-wrap-distance-right:9pt;mso-wrap-distance-bottom:0;mso-position-horizontal:absolute;mso-position-horizontal-relative:text;mso-position-vertical:absolute;mso-position-vertical-relative:text;mso-width-percent:0;mso-width-relative:margin;v-text-anchor:middle" o:gfxdata="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" fillcolor="white [3212]" strokecolor="#0a121c [484]"/>
+              <v:rect w14:anchorId="4C554F3F" id="Rectangle 5" o:spid="_x0000_s1026" style="position:absolute;margin-left:231.95pt;margin-top:28.2pt;width:162.9pt;height:12.15pt;z-index:251653120;visibility:visible;mso-wrap-style:square;mso-width-percent:0;mso-wrap-distance-left:9pt;mso-wrap-distance-top:0;mso-wrap-distance-right:9pt;mso-wrap-distance-bottom:0;mso-position-horizontal:absolute;mso-position-horizontal-relative:text;mso-position-vertical:absolute;mso-position-vertical-relative:text;mso-width-percent:0;mso-width-relative:margin;v-text-anchor:middle" o:gfxdata="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" fillcolor="white [3212]" strokecolor="#0a121c [484]"/>
             </w:pict>
           </mc:Fallback>
         </mc:AlternateContent>
@@ -6850,7 +6850,7 @@
           </mc:Choice>
           <mc:Fallback>
             <w:pict>
-              <v:rect w14:anchorId="0A1E456F" id="Rectangle 7" o:spid="_x0000_s1026" style="position:absolute;margin-left:233.15pt;margin-top:17.65pt;width:162.15pt;height:11.85pt;z-index:251657728;visibility:visible;mso-wrap-style:square;mso-wrap-distance-left:9pt;mso-wrap-distance-top:0;mso-wrap-distance-right:9pt;mso-wrap-distance-bottom:0;mso-position-horizontal:absolute;mso-position-horizontal-relative:text;mso-position-vertical:absolute;mso-position-vertical-relative:text;v-text-anchor:middle" o:gfxdata="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" fillcolor="white [3212]" strokecolor="#0a121c [484]" strokeweight="1pt"/>
+              <v:rect w14:anchorId="40C679C1" id="Rectangle 7" o:spid="_x0000_s1026" style="position:absolute;margin-left:233.15pt;margin-top:17.65pt;width:162.15pt;height:11.85pt;z-index:251657728;visibility:visible;mso-wrap-style:square;mso-wrap-distance-left:9pt;mso-wrap-distance-top:0;mso-wrap-distance-right:9pt;mso-wrap-distance-bottom:0;mso-position-horizontal:absolute;mso-position-horizontal-relative:text;mso-position-vertical:absolute;mso-position-vertical-relative:text;v-text-anchor:middle" o:gfxdata="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" fillcolor="white [3212]" strokecolor="#0a121c [484]" strokeweight="1pt"/>
             </w:pict>
           </mc:Fallback>
         </mc:AlternateContent>
@@ -6928,7 +6928,7 @@
           </mc:Choice>
           <mc:Fallback>
             <w:pict>
-              <v:rect w14:anchorId="7A1A25FF" id="Rectangle 6" o:spid="_x0000_s1026" style="position:absolute;margin-left:50.35pt;margin-top:17.8pt;width:115.1pt;height:11.45pt;z-index:251656704;visibility:visible;mso-wrap-style:square;mso-width-percent:0;mso-height-percent:0;mso-wrap-distance-left:9pt;mso-wrap-distance-top:0;mso-wrap-distance-right:9pt;mso-wrap-distance-bottom:0;mso-position-horizontal:absolute;mso-position-horizontal-relative:text;mso-position-vertical:absolute;mso-position-vertical-relative:text;mso-width-percent:0;mso-height-percent:0;mso-width-relative:margin;mso-height-relative:margin;v-text-anchor:middle" o:gfxdata="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" fillcolor="white [3212]" strokecolor="#0a121c [484]"/>
+              <v:rect w14:anchorId="779D4797" id="Rectangle 6" o:spid="_x0000_s1026" style="position:absolute;margin-left:50.35pt;margin-top:17.8pt;width:115.1pt;height:11.45pt;z-index:251656704;visibility:visible;mso-wrap-style:square;mso-width-percent:0;mso-height-percent:0;mso-wrap-distance-left:9pt;mso-wrap-distance-top:0;mso-wrap-distance-right:9pt;mso-wrap-distance-bottom:0;mso-position-horizontal:absolute;mso-position-horizontal-relative:text;mso-position-vertical:absolute;mso-position-vertical-relative:text;mso-width-percent:0;mso-height-percent:0;mso-width-relative:margin;mso-height-relative:margin;v-text-anchor:middle" o:gfxdata="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" fillcolor="white [3212]" strokecolor="#0a121c [484]"/>
             </w:pict>
           </mc:Fallback>
         </mc:AlternateContent>
@@ -9008,6 +9008,7 @@
         <w:ind w:right="1004"/>
         <w:jc w:val="right"/>
         <w:rPr>
+          <w:w w:val="105"/>
           <w:lang w:val="id-ID"/>
         </w:rPr>
       </w:pPr>
@@ -9215,17 +9216,29 @@
     <w:p>
       <w:pPr>
         <w:pStyle w:val="BodyText"/>
+        <w:tabs>
+          <w:tab w:val="left" w:pos="8820"/>
+        </w:tabs>
         <w:spacing w:before="9"/>
+        <w:ind w:firstLine="8640"/>
         <w:rPr>
           <w:sz w:val="14"/>
+          <w:lang w:val="id-ID"/>
         </w:rPr>
       </w:pPr>
       <w:r>
         <w:pict w14:anchorId="7D070FAF">
-          <v:rect id="_x0000_s1026" style="position:absolute;margin-left:423.4pt;margin-top:10.45pt;width:110.05pt;height:.45pt;z-index:-251639296;mso-wrap-distance-left:0;mso-wrap-distance-right:0;mso-position-horizontal-relative:page" fillcolor="black" stroked="f">
+          <v:rect id="_x0000_s1026" style="position:absolute;left:0;text-align:left;margin-left:423.4pt;margin-top:10.45pt;width:110.05pt;height:.45pt;z-index:-251639296;mso-wrap-distance-left:0;mso-wrap-distance-right:0;mso-position-horizontal-relative:page" fillcolor="black" stroked="f">
             <w10:wrap type="topAndBottom" anchorx="page"/>
           </v:rect>
         </w:pict>
+      </w:r>
+      <w:r>
+        <w:rPr>
+          <w:sz w:val="14"/>
+          <w:lang w:val="id-ID"/>
+        </w:rPr>
+        <w:t>Sarjono</w:t>
       </w:r>
     </w:p>
     <w:sectPr>
@@ -9251,7 +9264,6 @@
       <w:lvlJc w:val="left"/>
       <w:pPr>
         <w:ind w:left="729" w:hanging="184"/>
-        <w:jc w:val="left"/>
       </w:pPr>
       <w:rPr>
         <w:rFonts w:ascii="Arial" w:eastAsia="Arial" w:hAnsi="Arial" w:cs="Arial" w:hint="default"/>
@@ -9372,7 +9384,6 @@
       <w:lvlJc w:val="left"/>
       <w:pPr>
         <w:ind w:left="398" w:hanging="246"/>
-        <w:jc w:val="left"/>
       </w:pPr>
       <w:rPr>
         <w:rFonts w:ascii="Arial" w:eastAsia="Arial" w:hAnsi="Arial" w:cs="Arial" w:hint="default"/>
@@ -9392,7 +9403,6 @@
       <w:lvlJc w:val="left"/>
       <w:pPr>
         <w:ind w:left="587" w:hanging="189"/>
-        <w:jc w:val="left"/>
       </w:pPr>
       <w:rPr>
         <w:rFonts w:ascii="Arial" w:eastAsia="Arial" w:hAnsi="Arial" w:cs="Arial" w:hint="default"/>
@@ -9501,7 +9511,6 @@
       <w:lvlJc w:val="left"/>
       <w:pPr>
         <w:ind w:left="815" w:hanging="241"/>
-        <w:jc w:val="left"/>
       </w:pPr>
       <w:rPr>
         <w:rFonts w:ascii="Arial" w:eastAsia="Arial" w:hAnsi="Arial" w:cs="Arial" w:hint="default"/>
@@ -9622,7 +9631,6 @@
       <w:lvlJc w:val="left"/>
       <w:pPr>
         <w:ind w:left="381" w:hanging="246"/>
-        <w:jc w:val="left"/>
       </w:pPr>
       <w:rPr>
         <w:rFonts w:ascii="Arial" w:eastAsia="Arial" w:hAnsi="Arial" w:cs="Arial" w:hint="default"/>
@@ -9642,7 +9650,6 @@
       <w:lvlJc w:val="left"/>
       <w:pPr>
         <w:ind w:left="885" w:hanging="194"/>
-        <w:jc w:val="left"/>
       </w:pPr>
       <w:rPr>
         <w:rFonts w:ascii="Arial" w:eastAsia="Arial" w:hAnsi="Arial" w:cs="Arial" w:hint="default"/>
